--- a/Final Report.docx
+++ b/Final Report.docx
@@ -63,8 +63,30 @@
         <w:rPr>
           <w:color w:val="000000"/>
         </w:rPr>
-        <w:t xml:space="preserve"> &amp; Hussein “Boboy” Derbai</w:t>
-      </w:r>
+        <w:t xml:space="preserve"> &amp; Hussein “</w:t>
+      </w:r>
+      <w:proofErr w:type="spellStart"/>
+      <w:r>
+        <w:rPr>
+          <w:color w:val="000000"/>
+        </w:rPr>
+        <w:t>Boboy</w:t>
+      </w:r>
+      <w:proofErr w:type="spellEnd"/>
+      <w:r>
+        <w:rPr>
+          <w:color w:val="000000"/>
+        </w:rPr>
+        <w:t xml:space="preserve">” </w:t>
+      </w:r>
+      <w:proofErr w:type="spellStart"/>
+      <w:r>
+        <w:rPr>
+          <w:color w:val="000000"/>
+        </w:rPr>
+        <w:t>Derbai</w:t>
+      </w:r>
+      <w:proofErr w:type="spellEnd"/>
     </w:p>
     <w:p>
       <w:pPr>
@@ -148,7 +170,7 @@
           </mc:Choice>
           <mc:Fallback>
             <w:pict>
-              <v:line w14:anchorId="7EAB8C07" id="Line 3" o:spid="_x0000_s1026" style="position:absolute;z-index:251658240;visibility:visible;mso-wrap-style:square;mso-width-percent:0;mso-height-percent:0;mso-wrap-distance-left:9pt;mso-wrap-distance-top:0;mso-wrap-distance-right:9pt;mso-wrap-distance-bottom:0;mso-position-horizontal:absolute;mso-position-horizontal-relative:text;mso-position-vertical:absolute;mso-position-vertical-relative:text;mso-width-percent:0;mso-height-percent:0;mso-width-relative:page;mso-height-relative:page" from="36.9pt,4.85pt" to="468.9pt,4.85pt" o:gfxdata="UEsDBBQABgAIAAAAIQC2gziS/gAAAOEBAAATAAAAW0NvbnRlbnRfVHlwZXNdLnhtbJSRQU7DMBBF&#13;&#10;90jcwfIWJU67QAgl6YK0S0CoHGBkTxKLZGx5TGhvj5O2G0SRWNoz/78nu9wcxkFMGNg6quQqL6RA&#13;&#10;0s5Y6ir5vt9lD1JwBDIwOMJKHpHlpr69KfdHjyxSmriSfYz+USnWPY7AufNIadK6MEJMx9ApD/oD&#13;&#10;OlTrorhX2lFEilmcO2RdNtjC5xDF9pCuTyYBB5bi6bQ4syoJ3g9WQ0ymaiLzg5KdCXlKLjvcW893&#13;&#10;SUOqXwnz5DrgnHtJTxOsQfEKIT7DmDSUCaxw7Rqn8787ZsmRM9e2VmPeBN4uqYvTtW7jvijg9N/y&#13;&#10;JsXecLq0q+WD6m8AAAD//wMAUEsDBBQABgAIAAAAIQA4/SH/1gAAAJQBAAALAAAAX3JlbHMvLnJl&#13;&#10;bHOkkMFqwzAMhu+DvYPRfXGawxijTi+j0GvpHsDYimMaW0Yy2fr2M4PBMnrbUb/Q94l/f/hMi1qR&#13;&#10;JVI2sOt6UJgd+ZiDgffL8ekFlFSbvV0oo4EbChzGx4f9GRdb25HMsYhqlCwG5lrLq9biZkxWOiqY&#13;&#10;22YiTra2kYMu1l1tQD30/bPm3wwYN0x18gb45AdQl1tp5j/sFB2T0FQ7R0nTNEV3j6o9feQzro1i&#13;&#10;OWA14Fm+Q8a1a8+Bvu/d/dMb2JY5uiPbhG/ktn4cqGU/er3pcvwCAAD//wMAUEsDBBQABgAIAAAA&#13;&#10;IQAmnWurBgIAABIEAAAOAAAAZHJzL2Uyb0RvYy54bWysU1HP2iAUfV+y/0B4r239qtPG+mWxuhe3&#13;&#10;z+TbfgACtWQUCKDVLPvvu1B1c3tZlvWBAvdyOOeey+L53El04tYJrSqcjzKMuKKaCXWo8JfPm2SG&#13;&#10;kfNEMSK14hW+cIefl2/fLHpT8rFutWTcIgBRruxNhVvvTZmmjra8I26kDVcQbLTtiIelPaTMkh7Q&#13;&#10;O5mOs2ya9toyYzXlzsFuPQTxMuI3Daf+pWkc90hWGLj5ONo47sOYLhekPFhiWkGvNMg/sOiIUHDp&#13;&#10;HaomnqCjFX9AdYJa7XTjR1R3qW4aQXnUAGry7Dc1ry0xPGqB4jhzL5P7f7D002lnkWAVnmCkSAcW&#13;&#10;bYXi6ClUpjeuhISV2tmgjZ7Vq9lq+tVBLH0IhoUzgLTvP2oGIOTodSzIubFdOAxS0TnW/XKvOz97&#13;&#10;RGFzUsymRQb20FssJeXtoLHOf+C6Q2FSYQnsIjA5bZ0PREh5Swn3KL0RUkZbpUJ9heeT8SQecFoK&#13;&#10;FoIhzdnDfiUtOpHQGPELigHsIc3qo2IRrOWEra9zT4Qc5pAvVcADKUDnOhuc/zbP5uvZelYkxXi6&#13;&#10;ToqsrpP3m1WRTDf5u0n9VK9Wdf49UMuLshWMcRXY3bowL/7O5et7GPrn3of3MqSP6FEikL39I+no&#13;&#10;ZbBvsHyv2WVnQzWCrdB4Mfn6SEJn/7qOWT+f8vIHAAAA//8DAFBLAwQUAAYACAAAACEAOSq2bt8A&#13;&#10;AAALAQAADwAAAGRycy9kb3ducmV2LnhtbEyPwU7DMBBE70j8g7VIXCrq0EiEpnEqRMmNCwXEdRsv&#13;&#10;SUS8TmO3DXw9Cxe4rPQ0mtmZYj25Xh1pDJ1nA9fzBBRx7W3HjYGX5+rqFlSIyBZ7z2TgkwKsy/Oz&#13;&#10;AnPrT/xEx21slIRwyNFAG+OQax3qlhyGuR+IRXv3o8MoODbajniScNfrRZLcaIcdy4cWB7pvqf7Y&#13;&#10;HpyBUL3Svvqa1bPkLW08Lfabxwc05vJi2qzk3K1ARZrinwN+Nkh/KKXYzh/YBtUbyFKpHw0sM1Ai&#13;&#10;L9NMePfLuiz0/w3lNwAAAP//AwBQSwECLQAUAAYACAAAACEAtoM4kv4AAADhAQAAEwAAAAAAAAAA&#13;&#10;AAAAAAAAAAAAW0NvbnRlbnRfVHlwZXNdLnhtbFBLAQItABQABgAIAAAAIQA4/SH/1gAAAJQBAAAL&#13;&#10;AAAAAAAAAAAAAAAAAC8BAABfcmVscy8ucmVsc1BLAQItABQABgAIAAAAIQAmnWurBgIAABIEAAAO&#13;&#10;AAAAAAAAAAAAAAAAAC4CAABkcnMvZTJvRG9jLnhtbFBLAQItABQABgAIAAAAIQA5KrZu3wAAAAsB&#13;&#10;AAAPAAAAAAAAAAAAAAAAAGAEAABkcnMvZG93bnJldi54bWxQSwUGAAAAAAQABADzAAAAbAUAAAAA&#13;&#10;">
+              <v:line w14:anchorId="278AF077" id="Line 3" o:spid="_x0000_s1026" style="position:absolute;z-index:251658240;visibility:visible;mso-wrap-style:square;mso-width-percent:0;mso-height-percent:0;mso-wrap-distance-left:9pt;mso-wrap-distance-top:0;mso-wrap-distance-right:9pt;mso-wrap-distance-bottom:0;mso-position-horizontal:absolute;mso-position-horizontal-relative:text;mso-position-vertical:absolute;mso-position-vertical-relative:text;mso-width-percent:0;mso-height-percent:0;mso-width-relative:page;mso-height-relative:page" from="36.9pt,4.85pt" to="468.9pt,4.85pt" o:gfxdata="UEsDBBQABgAIAAAAIQC2gziS/gAAAOEBAAATAAAAW0NvbnRlbnRfVHlwZXNdLnhtbJSRQU7DMBBF&#13;&#10;90jcwfIWJU67QAgl6YK0S0CoHGBkTxKLZGx5TGhvj5O2G0SRWNoz/78nu9wcxkFMGNg6quQqL6RA&#13;&#10;0s5Y6ir5vt9lD1JwBDIwOMJKHpHlpr69KfdHjyxSmriSfYz+USnWPY7AufNIadK6MEJMx9ApD/oD&#13;&#10;OlTrorhX2lFEilmcO2RdNtjC5xDF9pCuTyYBB5bi6bQ4syoJ3g9WQ0ymaiLzg5KdCXlKLjvcW893&#13;&#10;SUOqXwnz5DrgnHtJTxOsQfEKIT7DmDSUCaxw7Rqn8787ZsmRM9e2VmPeBN4uqYvTtW7jvijg9N/y&#13;&#10;JsXecLq0q+WD6m8AAAD//wMAUEsDBBQABgAIAAAAIQA4/SH/1gAAAJQBAAALAAAAX3JlbHMvLnJl&#13;&#10;bHOkkMFqwzAMhu+DvYPRfXGawxijTi+j0GvpHsDYimMaW0Yy2fr2M4PBMnrbUb/Q94l/f/hMi1qR&#13;&#10;JVI2sOt6UJgd+ZiDgffL8ekFlFSbvV0oo4EbChzGx4f9GRdb25HMsYhqlCwG5lrLq9biZkxWOiqY&#13;&#10;22YiTra2kYMu1l1tQD30/bPm3wwYN0x18gb45AdQl1tp5j/sFB2T0FQ7R0nTNEV3j6o9feQzro1i&#13;&#10;OWA14Fm+Q8a1a8+Bvu/d/dMb2JY5uiPbhG/ktn4cqGU/er3pcvwCAAD//wMAUEsDBBQABgAIAAAA&#13;&#10;IQAmnWurBgIAABIEAAAOAAAAZHJzL2Uyb0RvYy54bWysU1HP2iAUfV+y/0B4r239qtPG+mWxuhe3&#13;&#10;z+TbfgACtWQUCKDVLPvvu1B1c3tZlvWBAvdyOOeey+L53El04tYJrSqcjzKMuKKaCXWo8JfPm2SG&#13;&#10;kfNEMSK14hW+cIefl2/fLHpT8rFutWTcIgBRruxNhVvvTZmmjra8I26kDVcQbLTtiIelPaTMkh7Q&#13;&#10;O5mOs2ya9toyYzXlzsFuPQTxMuI3Daf+pWkc90hWGLj5ONo47sOYLhekPFhiWkGvNMg/sOiIUHDp&#13;&#10;HaomnqCjFX9AdYJa7XTjR1R3qW4aQXnUAGry7Dc1ry0xPGqB4jhzL5P7f7D002lnkWAVnmCkSAcW&#13;&#10;bYXi6ClUpjeuhISV2tmgjZ7Vq9lq+tVBLH0IhoUzgLTvP2oGIOTodSzIubFdOAxS0TnW/XKvOz97&#13;&#10;RGFzUsymRQb20FssJeXtoLHOf+C6Q2FSYQnsIjA5bZ0PREh5Swn3KL0RUkZbpUJ9heeT8SQecFoK&#13;&#10;FoIhzdnDfiUtOpHQGPELigHsIc3qo2IRrOWEra9zT4Qc5pAvVcADKUDnOhuc/zbP5uvZelYkxXi6&#13;&#10;ToqsrpP3m1WRTDf5u0n9VK9Wdf49UMuLshWMcRXY3bowL/7O5et7GPrn3of3MqSP6FEikL39I+no&#13;&#10;ZbBvsHyv2WVnQzWCrdB4Mfn6SEJn/7qOWT+f8vIHAAAA//8DAFBLAwQUAAYACAAAACEAOSq2bt8A&#13;&#10;AAALAQAADwAAAGRycy9kb3ducmV2LnhtbEyPwU7DMBBE70j8g7VIXCrq0EiEpnEqRMmNCwXEdRsv&#13;&#10;SUS8TmO3DXw9Cxe4rPQ0mtmZYj25Xh1pDJ1nA9fzBBRx7W3HjYGX5+rqFlSIyBZ7z2TgkwKsy/Oz&#13;&#10;AnPrT/xEx21slIRwyNFAG+OQax3qlhyGuR+IRXv3o8MoODbajniScNfrRZLcaIcdy4cWB7pvqf7Y&#13;&#10;HpyBUL3Svvqa1bPkLW08Lfabxwc05vJi2qzk3K1ARZrinwN+Nkh/KKXYzh/YBtUbyFKpHw0sM1Ai&#13;&#10;L9NMePfLuiz0/w3lNwAAAP//AwBQSwECLQAUAAYACAAAACEAtoM4kv4AAADhAQAAEwAAAAAAAAAA&#13;&#10;AAAAAAAAAAAAW0NvbnRlbnRfVHlwZXNdLnhtbFBLAQItABQABgAIAAAAIQA4/SH/1gAAAJQBAAAL&#13;&#10;AAAAAAAAAAAAAAAAAC8BAABfcmVscy8ucmVsc1BLAQItABQABgAIAAAAIQAmnWurBgIAABIEAAAO&#13;&#10;AAAAAAAAAAAAAAAAAC4CAABkcnMvZTJvRG9jLnhtbFBLAQItABQABgAIAAAAIQA5KrZu3wAAAAsB&#13;&#10;AAAPAAAAAAAAAAAAAAAAAGAEAABkcnMvZG93bnJldi54bWxQSwUGAAAAAAQABADzAAAAbAUAAAAA&#13;&#10;">
                 <o:lock v:ext="edit" shapetype="f"/>
               </v:line>
             </w:pict>
@@ -423,7 +445,15 @@
         <w:spacing w:before="0"/>
       </w:pPr>
       <w:r>
-        <w:t>FIU for each deposit, withdrawal, exchange of currency, or other payment or transfer, by, through,</w:t>
+        <w:t xml:space="preserve">FIU for each deposit, withdrawal, exchange of currency, or other payment or transfer, by, </w:t>
+      </w:r>
+      <w:proofErr w:type="spellStart"/>
+      <w:r>
+        <w:t>through</w:t>
+      </w:r>
+      <w:proofErr w:type="spellEnd"/>
+      <w:r>
+        <w:t>,</w:t>
       </w:r>
     </w:p>
     <w:p>
@@ -489,7 +519,15 @@
         <w:spacing w:before="0"/>
       </w:pPr>
       <w:r>
-        <w:t>The FIU, along with TCinGC program of Carnegie Mellon University, has successfully developed a</w:t>
+        <w:t xml:space="preserve">The FIU, along with </w:t>
+      </w:r>
+      <w:proofErr w:type="spellStart"/>
+      <w:r>
+        <w:t>TCinGC</w:t>
+      </w:r>
+      <w:proofErr w:type="spellEnd"/>
+      <w:r>
+        <w:t xml:space="preserve"> program of Carnegie Mellon University, has successfully developed a</w:t>
       </w:r>
     </w:p>
     <w:p>
@@ -560,7 +598,23 @@
         <w:pStyle w:val="BodyText"/>
       </w:pPr>
       <w:r>
-        <w:t>The Financial Intelligence Unit is located in an office on the second floor of the IA Meda Korner Building in Koror, Palau. It shares the second-floor facilities with the Financial Institutions Commission (FIC). To this end, the Financial Intelligence Unit and the Financial Institutions Commission work together to monitor financial activity in Palau. In terms of physical space and organization, the size, furnishings, and layout are adequate for the current operations of the Financial Intelligence Unit. There are three desks in the office, which are used by Nelson and Boboy for day-to-day work, as well as a larger conference table used for meetings. At two of the desks is a desktop computer; there are an additional three laptops in the office. The access to power at the Financial Intelligence Unit office is also satisfactory for its needs: there are sufficient power outlets in the office to power all of the electronic devices (i.e. – computers, phones, etc.) the Financial Intelligence Unit has, as well as those of guests, and sufficient power to provide climate control and lighting for the office. The security to the office is also ample, being that the door to the Financial Intelligence Unit office is locked at night, as is the door to the second floor that contains the Financial Intelligence Unit and Financial Institutions Commission offices.</w:t>
+        <w:t xml:space="preserve">The Financial Intelligence Unit is located in an office on the second floor of the IA </w:t>
+      </w:r>
+      <w:proofErr w:type="spellStart"/>
+      <w:r>
+        <w:t>Meda</w:t>
+      </w:r>
+      <w:proofErr w:type="spellEnd"/>
+      <w:r>
+        <w:t xml:space="preserve"> Korner Building in Koror, Palau. It shares the second-floor facilities with the Financial Institutions Commission (FIC). To this end, the Financial Intelligence Unit and the Financial Institutions Commission work together to monitor financial activity in Palau. In terms of physical space and organization, the size, furnishings, and layout are adequate for the current operations of the Financial Intelligence Unit. There are three desks in the office, which are used by Nelson and </w:t>
+      </w:r>
+      <w:proofErr w:type="spellStart"/>
+      <w:r>
+        <w:t>Boboy</w:t>
+      </w:r>
+      <w:proofErr w:type="spellEnd"/>
+      <w:r>
+        <w:t xml:space="preserve"> for day-to-day work, as well as a larger conference table used for meetings. At two of the desks is a desktop computer; there are an additional three laptops in the office. The access to power at the Financial Intelligence Unit office is also satisfactory for its needs: there are sufficient power outlets in the office to power all of the electronic devices (i.e. – computers, phones, etc.) the Financial Intelligence Unit has, as well as those of guests, and sufficient power to provide climate control and lighting for the office. The security to the office is also ample, being that the door to the Financial Intelligence Unit office is locked at night, as is the door to the second floor that contains the Financial Intelligence Unit and Financial Institutions Commission offices.</w:t>
       </w:r>
     </w:p>
     <w:p>
@@ -582,12 +636,40 @@
         <w:rPr>
           <w:rFonts w:ascii="Times" w:hAnsi="Times"/>
         </w:rPr>
-        <w:t xml:space="preserve">The FIU receives information from the local retail banks and the Bureau of Customs and Border Protection and stores it for intelligence gathering. During analysis, this information is utilized to find any evidence trail of money laundering. Before 2015, the information was paper-driven. Searching and analyzing information was next to impossible. Therefore, the whole process was digitized during 2015. Currently, the FIU has a digital database in place and all the three retail banks send the CTRs and STRs in csv format. Hussein ‘Boboy’ Derbai, Senior Intelligence Analyst at the FIU, needs to retrieve the data from the bank-specific portal within </w:t>
-      </w:r>
+        <w:t>The FIU receives information from the local retail banks and the Bureau of Customs and Border Protection and stores it for intelligence gathering. During analysis, this information is utilized to find any evidence trail of money laundering. Before 2015, the information was paper-driven. Searching and analyzing information was next to impossible. Therefore, the whole process was digitized during 2015. Currently, the FIU has a digital database in place and all the three retail banks send the CTRs and STRs in csv format. Hussein ‘</w:t>
+      </w:r>
+      <w:proofErr w:type="spellStart"/>
       <w:r>
         <w:rPr>
           <w:rFonts w:ascii="Times" w:hAnsi="Times"/>
         </w:rPr>
+        <w:t>Boboy</w:t>
+      </w:r>
+      <w:proofErr w:type="spellEnd"/>
+      <w:r>
+        <w:rPr>
+          <w:rFonts w:ascii="Times" w:hAnsi="Times"/>
+        </w:rPr>
+        <w:t xml:space="preserve">’ </w:t>
+      </w:r>
+      <w:proofErr w:type="spellStart"/>
+      <w:r>
+        <w:rPr>
+          <w:rFonts w:ascii="Times" w:hAnsi="Times"/>
+        </w:rPr>
+        <w:t>Derbai</w:t>
+      </w:r>
+      <w:proofErr w:type="spellEnd"/>
+      <w:r>
+        <w:rPr>
+          <w:rFonts w:ascii="Times" w:hAnsi="Times"/>
+        </w:rPr>
+        <w:t xml:space="preserve">, Senior Intelligence Analyst at the FIU, needs to retrieve the data from the bank-specific portal within </w:t>
+      </w:r>
+      <w:r>
+        <w:rPr>
+          <w:rFonts w:ascii="Times" w:hAnsi="Times"/>
+        </w:rPr>
         <w:t>a</w:t>
       </w:r>
       <w:r>
@@ -616,11 +698,43 @@
         <w:pStyle w:val="BodyText"/>
       </w:pPr>
       <w:r>
-        <w:t xml:space="preserve">Currently, there are two full-time employees in the Financial Intelligence Unit, Republic of Palau. Mr. Nelson Jay Werner is the Director of the FIU, Republic of Palau. He is responsible for the overall supervision of the FIU, which includes staff, contracts and public affairs. He is also responsible for implementing Anti-Money Laundering(AML) policies in the Republic of Palau i.e. develop, disseminate and verify compliance with policies to prevent money-laundering and terrorist financing. He also represents the FIU at international forums and conferences. Nelson uses computers for general office work, such as email, word processing, and research. His laptop is preloaded with Microsoft Office applications (i.e. – Microsoft Word, Excel, Access, etc.) and uses Microsoft Outlook for accessing email. A lawyer by profession, his primary resource for technology training is the Internet, and while familiar with Office tools like Word and Excel, does not have extensive knowledge of how to use databases. Mr. Hussein ‘Boboy’ Derbai is the Senior Intelligence Analyst of the FIU, Republic of Palau. His role is to support the Director in the process </w:t>
+        <w:t>Currently, there are two full-time employees in the Financial Intelligence Unit, Republic of Palau. Mr. Nelson Jay Werner is the Director of the FIU, Republic of Palau. He is responsible for the overall supervision of the FIU, which includes staff, contracts and public affairs. He is also responsible for implementing Anti-Money Laundering(AML) policies in the Republic of Palau i.e. develop, disseminate and verify compliance with policies to prevent money-laundering and terrorist financing. He also represents the FIU at international forums and conferences. Nelson uses computers for general office work, such as email, word processing, and research. His laptop is preloaded with Microsoft Office applications (i.e. – Microsoft Word, Excel, Access, etc.) and uses Microsoft Outlook for accessing email. A lawyer by profession, his primary resource for technology training is the Internet, and while familiar with Office tools like Word and Excel, does not have extensive knowledge of how to use databases. Mr. Hussein ‘</w:t>
+      </w:r>
+      <w:proofErr w:type="spellStart"/>
+      <w:r>
+        <w:t>Boboy</w:t>
+      </w:r>
+      <w:proofErr w:type="spellEnd"/>
+      <w:r>
+        <w:t xml:space="preserve">’ </w:t>
+      </w:r>
+      <w:proofErr w:type="spellStart"/>
+      <w:r>
+        <w:t>Derbai</w:t>
+      </w:r>
+      <w:proofErr w:type="spellEnd"/>
+      <w:r>
+        <w:t xml:space="preserve"> is the Senior Intelligence Analyst of the FIU, Republic of Palau. His role is to support the Director in the process </w:t>
       </w:r>
       <w:r>
         <w:lastRenderedPageBreak/>
-        <w:t>of implementing the AML policies. He recommends the dissemination of suspicious transaction reports (STRs) to the director and supervise the process of exchanging information with foreign FIUs. His access to and use of technology is largely like Nelson’s, except that he has more proficiency in using the Financial Intelligence Unit’s current Microsoft Access database. As such, he is primiarly responsible for cleaning and uploading the data on CTRs and STRs that is uploaded into the FIU's database. Boboy’s access to technology training is like Nelson’s.</w:t>
+        <w:t xml:space="preserve">of implementing the AML policies. He recommends the dissemination of suspicious transaction reports (STRs) to the director and supervise the process of exchanging information with foreign FIUs. His access to and use of technology is largely like Nelson’s, except that he has more proficiency in using the Financial Intelligence Unit’s current Microsoft Access database. As such, he is </w:t>
+      </w:r>
+      <w:proofErr w:type="spellStart"/>
+      <w:r>
+        <w:t>primiarly</w:t>
+      </w:r>
+      <w:proofErr w:type="spellEnd"/>
+      <w:r>
+        <w:t xml:space="preserve"> responsible for cleaning and uploading the data on CTRs and STRs that is uploaded into the FIU's database. </w:t>
+      </w:r>
+      <w:proofErr w:type="spellStart"/>
+      <w:r>
+        <w:t>Boboy’s</w:t>
+      </w:r>
+      <w:proofErr w:type="spellEnd"/>
+      <w:r>
+        <w:t xml:space="preserve"> access to technology training is like Nelson’s.</w:t>
       </w:r>
     </w:p>
     <w:p>
@@ -682,7 +796,21 @@
         <w:rPr>
           <w:rFonts w:ascii="Times New Roman" w:hAnsi="Times New Roman"/>
         </w:rPr>
-        <w:t xml:space="preserve">Recently, an undersea cable was established that provides a much higher quality Internet connection on the islands. The FIU's internet bandwidth goes up to 2.0 mbps for upload and download. This is a significant upgrade over previous Internet speeds, and allows the FIU to communicate more efficiently, as well as transfer large files between themselves at a faster rate. </w:t>
+        <w:t xml:space="preserve">Recently, an undersea cable was established that provides a much higher quality Internet connection on the islands. The FIU's internet bandwidth goes up to 2.0 </w:t>
+      </w:r>
+      <w:proofErr w:type="spellStart"/>
+      <w:r>
+        <w:rPr>
+          <w:rFonts w:ascii="Times New Roman" w:hAnsi="Times New Roman"/>
+        </w:rPr>
+        <w:t>mbps</w:t>
+      </w:r>
+      <w:proofErr w:type="spellEnd"/>
+      <w:r>
+        <w:rPr>
+          <w:rFonts w:ascii="Times New Roman" w:hAnsi="Times New Roman"/>
+        </w:rPr>
+        <w:t xml:space="preserve"> for upload and download. This is a significant upgrade over previous Internet speeds, and allows the FIU to communicate more efficiently, as well as transfer large files between themselves at a faster rate. </w:t>
       </w:r>
     </w:p>
     <w:p>
@@ -707,7 +835,35 @@
         <w:rPr>
           <w:rFonts w:ascii="Times New Roman" w:hAnsi="Times New Roman"/>
         </w:rPr>
-        <w:t>Since the staff at the Financial Intelligence Unit involve only 2 members, the current technology management plan is ad-hoc. In addition, the technology infrastructure involves just 2 user systems, one network device and one printer. Therefore, technology management at the Financial Intelligence Unit is done on a largely ‘as needed’ basis. Since Boboy is more adept to the computer hardware technology, he is responsible for solving any system issues. Boboy’s current technical expertise, as it relates to technology management, largely consists of the ability to use computers, meaning he can perform tasks such as installing software or updating virus definitions through a graphical user interface. Beyond these tasks, the Financial Intelligence Unit relies on external limited services to manage its technology infrastructure. Furthermore, they currently do not have the budget to permanently hire an external vendor like Conrad, who is a dedicated information technician for government organizations in Palau. Given this lack of external support and internal capacity, the technology management portion of the Financial Intelligence Unit’s organizational practices is limited. All the systems have Avast Antivirus installed.</w:t>
+        <w:t xml:space="preserve">Since the staff at the Financial Intelligence Unit involve only 2 members, the current technology management plan is ad-hoc. In addition, the technology infrastructure involves just 2 user systems, one network device and one printer. Therefore, technology management at the Financial Intelligence Unit is done on a largely ‘as needed’ basis. Since </w:t>
+      </w:r>
+      <w:proofErr w:type="spellStart"/>
+      <w:r>
+        <w:rPr>
+          <w:rFonts w:ascii="Times New Roman" w:hAnsi="Times New Roman"/>
+        </w:rPr>
+        <w:t>Boboy</w:t>
+      </w:r>
+      <w:proofErr w:type="spellEnd"/>
+      <w:r>
+        <w:rPr>
+          <w:rFonts w:ascii="Times New Roman" w:hAnsi="Times New Roman"/>
+        </w:rPr>
+        <w:t xml:space="preserve"> is more adept to the computer hardware technology, he is responsible for solving any system issues. </w:t>
+      </w:r>
+      <w:proofErr w:type="spellStart"/>
+      <w:r>
+        <w:rPr>
+          <w:rFonts w:ascii="Times New Roman" w:hAnsi="Times New Roman"/>
+        </w:rPr>
+        <w:t>Boboy’s</w:t>
+      </w:r>
+      <w:proofErr w:type="spellEnd"/>
+      <w:r>
+        <w:rPr>
+          <w:rFonts w:ascii="Times New Roman" w:hAnsi="Times New Roman"/>
+        </w:rPr>
+        <w:t xml:space="preserve"> current technical expertise, as it relates to technology management, largely consists of the ability to use computers, meaning he can perform tasks such as installing software or updating virus definitions through a graphical user interface. Beyond these tasks, the Financial Intelligence Unit relies on external limited services to manage its technology infrastructure. Furthermore, they currently do not have the budget to permanently hire an external vendor like Conrad, who is a dedicated information technician for government organizations in Palau. Given this lack of external support and internal capacity, the technology management portion of the Financial Intelligence Unit’s organizational practices is limited. All the systems have Avast Antivirus installed.</w:t>
       </w:r>
     </w:p>
     <w:p>
@@ -729,7 +885,35 @@
         <w:rPr>
           <w:rFonts w:ascii="Times New Roman" w:hAnsi="Times New Roman"/>
         </w:rPr>
-        <w:t xml:space="preserve">Technology planning at the Financial Intelligence Unit is largely done by Boboy. However, the final decision of purchase is done by Nelson. There is no specific budget allocated for IT management. However, 5.7% of the overall budget is allocated for buying office equipment. Computer equipment is bought utilizing this budget. Regarding technology planning and best practices, Nelson and Boboy gain information about comparable international practices by attending conferences on money-laundering and terrorist financing prevention and dually observing the best practices showcased there. They also communicate with the other Financial Intelligence Units in attendance about their technology infrastructure. </w:t>
+        <w:t xml:space="preserve">Technology planning at the Financial Intelligence Unit is largely done by </w:t>
+      </w:r>
+      <w:proofErr w:type="spellStart"/>
+      <w:r>
+        <w:rPr>
+          <w:rFonts w:ascii="Times New Roman" w:hAnsi="Times New Roman"/>
+        </w:rPr>
+        <w:t>Boboy</w:t>
+      </w:r>
+      <w:proofErr w:type="spellEnd"/>
+      <w:r>
+        <w:rPr>
+          <w:rFonts w:ascii="Times New Roman" w:hAnsi="Times New Roman"/>
+        </w:rPr>
+        <w:t xml:space="preserve">. However, the final decision of purchase is done by Nelson. There is no specific budget allocated for IT management. However, 5.7% of the overall budget is allocated for buying office equipment. Computer equipment is bought utilizing this budget. Regarding technology planning and best practices, Nelson and </w:t>
+      </w:r>
+      <w:proofErr w:type="spellStart"/>
+      <w:r>
+        <w:rPr>
+          <w:rFonts w:ascii="Times New Roman" w:hAnsi="Times New Roman"/>
+        </w:rPr>
+        <w:t>Boboy</w:t>
+      </w:r>
+      <w:proofErr w:type="spellEnd"/>
+      <w:r>
+        <w:rPr>
+          <w:rFonts w:ascii="Times New Roman" w:hAnsi="Times New Roman"/>
+        </w:rPr>
+        <w:t xml:space="preserve"> gain information about comparable international practices by attending conferences on money-laundering and terrorist financing prevention and dually observing the best practices showcased there. They also communicate with the other Financial Intelligence Units in attendance about their technology infrastructure. </w:t>
       </w:r>
     </w:p>
     <w:p>
@@ -800,12 +984,26 @@
         <w:rPr>
           <w:rFonts w:ascii="Times New Roman" w:hAnsi="Times New Roman"/>
         </w:rPr>
-        <w:t xml:space="preserve">The main role of Financial Intelligence Unit is to store all the information regarding suspected money-laundering activities and analyze them. Therefore, it handles its information management needs using a Microsoft Access database. The database application was created by two consultants participating in the Technology Consulting in the Global Community (TCinGC) program during 2015. It was further enhanced by </w:t>
-      </w:r>
+        <w:t>The main role of Financial Intelligence Unit is to store all the information regarding suspected money-laundering activities and analyze them. Therefore, it handles its information management needs using a Microsoft Access database. The database application was created by two consultants participating in the Technology Consulting in the Global Community (</w:t>
+      </w:r>
+      <w:proofErr w:type="spellStart"/>
       <w:r>
         <w:rPr>
           <w:rFonts w:ascii="Times New Roman" w:hAnsi="Times New Roman"/>
         </w:rPr>
+        <w:t>TCinGC</w:t>
+      </w:r>
+      <w:proofErr w:type="spellEnd"/>
+      <w:r>
+        <w:rPr>
+          <w:rFonts w:ascii="Times New Roman" w:hAnsi="Times New Roman"/>
+        </w:rPr>
+        <w:t xml:space="preserve">) program during 2015. It was further enhanced by </w:t>
+      </w:r>
+      <w:r>
+        <w:rPr>
+          <w:rFonts w:ascii="Times New Roman" w:hAnsi="Times New Roman"/>
+        </w:rPr>
         <w:t>other</w:t>
       </w:r>
       <w:r>
@@ -824,12 +1022,26 @@
         <w:rPr>
           <w:rFonts w:ascii="Times New Roman" w:hAnsi="Times New Roman"/>
         </w:rPr>
-        <w:t xml:space="preserve"> who participated in TCinGC program during 2016</w:t>
-      </w:r>
+        <w:t xml:space="preserve"> who participated in </w:t>
+      </w:r>
+      <w:proofErr w:type="spellStart"/>
       <w:r>
         <w:rPr>
           <w:rFonts w:ascii="Times New Roman" w:hAnsi="Times New Roman"/>
         </w:rPr>
+        <w:t>TCinGC</w:t>
+      </w:r>
+      <w:proofErr w:type="spellEnd"/>
+      <w:r>
+        <w:rPr>
+          <w:rFonts w:ascii="Times New Roman" w:hAnsi="Times New Roman"/>
+        </w:rPr>
+        <w:t xml:space="preserve"> program during 2016</w:t>
+      </w:r>
+      <w:r>
+        <w:rPr>
+          <w:rFonts w:ascii="Times New Roman" w:hAnsi="Times New Roman"/>
+        </w:rPr>
         <w:t xml:space="preserve"> and 2017</w:t>
       </w:r>
       <w:r>
@@ -844,7 +1056,15 @@
         <w:pStyle w:val="BodyText"/>
       </w:pPr>
       <w:r>
-        <w:t xml:space="preserve">The FIU updates its database every Friday, and keeps three backups of the data, each on an external hard drive – one is left in the FIU office, one is left with the FIC, and another is kept in the possession of Boboy, who takes it home with him. </w:t>
+        <w:t xml:space="preserve">The FIU updates its database every Friday, and keeps three backups of the data, each on an external hard drive – one is left in the FIU office, one is left with the FIC, and another is kept in the possession of </w:t>
+      </w:r>
+      <w:proofErr w:type="spellStart"/>
+      <w:r>
+        <w:t>Boboy</w:t>
+      </w:r>
+      <w:proofErr w:type="spellEnd"/>
+      <w:r>
+        <w:t xml:space="preserve">, who takes it home with him. </w:t>
       </w:r>
     </w:p>
     <w:p>
@@ -905,7 +1125,47 @@
         <w:pStyle w:val="BodyText"/>
       </w:pPr>
       <w:r>
-        <w:t xml:space="preserve">Each week as new CTRs and PITs are generated by the financial institutitons in Palau, they are collected by Boboy and entered into the FIU’s database. Up until now, the process required some minor preprocessing steps on the part of Boboy – tasks such as replacing the names “Gibsons” with “Gibbons”, adding area codes to phone numbers, etc. While the previous consultant left detailed instructions on how to do these tasks within Excel, an application Boboy knew well, there were two major issues with the current system: </w:t>
+        <w:t xml:space="preserve">Each week as new CTRs and PITs are generated by the financial </w:t>
+      </w:r>
+      <w:proofErr w:type="spellStart"/>
+      <w:r>
+        <w:t>institutitons</w:t>
+      </w:r>
+      <w:proofErr w:type="spellEnd"/>
+      <w:r>
+        <w:t xml:space="preserve"> in Palau, they are collected by </w:t>
+      </w:r>
+      <w:proofErr w:type="spellStart"/>
+      <w:r>
+        <w:t>Boboy</w:t>
+      </w:r>
+      <w:proofErr w:type="spellEnd"/>
+      <w:r>
+        <w:t xml:space="preserve"> and entered into the FIU’s database. Up until now, the process required some minor preprocessing steps on the part of </w:t>
+      </w:r>
+      <w:proofErr w:type="spellStart"/>
+      <w:r>
+        <w:t>Boboy</w:t>
+      </w:r>
+      <w:proofErr w:type="spellEnd"/>
+      <w:r>
+        <w:t xml:space="preserve"> – tasks such as replacing the names “</w:t>
+      </w:r>
+      <w:proofErr w:type="spellStart"/>
+      <w:r>
+        <w:t>Gibsons</w:t>
+      </w:r>
+      <w:proofErr w:type="spellEnd"/>
+      <w:r>
+        <w:t xml:space="preserve">” with “Gibbons”, adding area codes to phone numbers, etc. While the previous consultant left detailed instructions on how to do these tasks within Excel, an application </w:t>
+      </w:r>
+      <w:proofErr w:type="spellStart"/>
+      <w:r>
+        <w:t>Boboy</w:t>
+      </w:r>
+      <w:proofErr w:type="spellEnd"/>
+      <w:r>
+        <w:t xml:space="preserve"> knew well, there were two major issues with the current system: </w:t>
       </w:r>
     </w:p>
     <w:p>
@@ -936,7 +1196,15 @@
       </w:pPr>
       <w:r>
         <w:lastRenderedPageBreak/>
-        <w:t xml:space="preserve">The second problem was efficiency and correctness. It would take Boboy significant time to identify and fix these issues, and despite his training, it is possible for him to miss certain issues, especially subtle ones. </w:t>
+        <w:t xml:space="preserve">The second problem was efficiency and correctness. It would take </w:t>
+      </w:r>
+      <w:proofErr w:type="spellStart"/>
+      <w:r>
+        <w:t>Boboy</w:t>
+      </w:r>
+      <w:proofErr w:type="spellEnd"/>
+      <w:r>
+        <w:t xml:space="preserve"> significant time to identify and fix these issues, and despite his training, it is possible for him to miss certain issues, especially subtle ones. </w:t>
       </w:r>
     </w:p>
     <w:p>
@@ -962,7 +1230,15 @@
       </w:pPr>
       <w:r>
         <w:tab/>
-        <w:t>To solve this problem, we first identified key aspects of the task – the first was that the preprocessing were fairly consistent. Working with Boboy, we identified a list of preprocessing steps that he normally applied to any CTR or PIT record he was given:</w:t>
+        <w:t xml:space="preserve">To solve this problem, we first identified key aspects of the task – the first was that the preprocessing were fairly consistent. Working with </w:t>
+      </w:r>
+      <w:proofErr w:type="spellStart"/>
+      <w:r>
+        <w:t>Boboy</w:t>
+      </w:r>
+      <w:proofErr w:type="spellEnd"/>
+      <w:r>
+        <w:t>, we identified a list of preprocessing steps that he normally applied to any CTR or PIT record he was given:</w:t>
       </w:r>
     </w:p>
     <w:p>
@@ -974,7 +1250,15 @@
         </w:numPr>
       </w:pPr>
       <w:r>
-        <w:t>Removing extraneous characters from listed cash amounts (i.e “$34,000” -&gt; 34000)</w:t>
+        <w:t>Removing extraneous characters from listed cash amounts (</w:t>
+      </w:r>
+      <w:proofErr w:type="spellStart"/>
+      <w:r>
+        <w:t>i.e</w:t>
+      </w:r>
+      <w:proofErr w:type="spellEnd"/>
+      <w:r>
+        <w:t xml:space="preserve"> “$34,000” -&gt; 34000)</w:t>
       </w:r>
     </w:p>
     <w:p>
@@ -998,7 +1282,15 @@
         </w:numPr>
       </w:pPr>
       <w:r>
-        <w:t>Correcting instances of particular names (misspellings, last names in place of first names, etc)</w:t>
+        <w:t xml:space="preserve">Correcting instances of particular names (misspellings, last names in place of first names, </w:t>
+      </w:r>
+      <w:proofErr w:type="spellStart"/>
+      <w:r>
+        <w:t>etc</w:t>
+      </w:r>
+      <w:proofErr w:type="spellEnd"/>
+      <w:r>
+        <w:t>)</w:t>
       </w:r>
     </w:p>
     <w:p>
@@ -1040,7 +1332,15 @@
         <w:ind w:firstLine="428"/>
       </w:pPr>
       <w:r>
-        <w:t xml:space="preserve">Finally, the preprocessing step happens arbitrarily. While banks generate CTRs and PITs weekly, there is usually some delay in getting these records to the FIU, and then an additional delay in entering them into the database. So, any automated program to run the preprocessing must be able to run as needed, and provide a simple interface that Boboy or another member of the FIU can easily run on their own. </w:t>
+        <w:t xml:space="preserve">Finally, the preprocessing step happens arbitrarily. While banks generate CTRs and PITs weekly, there is usually some delay in getting these records to the FIU, and then an additional delay in entering them into the database. So, any automated program to run the preprocessing must be able to run as needed, and provide a simple interface that </w:t>
+      </w:r>
+      <w:proofErr w:type="spellStart"/>
+      <w:r>
+        <w:t>Boboy</w:t>
+      </w:r>
+      <w:proofErr w:type="spellEnd"/>
+      <w:r>
+        <w:t xml:space="preserve"> or another member of the FIU can easily run on their own. </w:t>
       </w:r>
     </w:p>
     <w:p>
@@ -1058,7 +1358,15 @@
       </w:pPr>
       <w:r>
         <w:tab/>
-        <w:t xml:space="preserve">Throughout the 10 weeks, these processing applications went through several revisions after encountering new edge cases week after week. Ultimately, the current versions of both applications has been used successfully by Boboy to automate the data processing aspect of his work, saving him needless hours of work each time he needs to enter in new PIT and CTR records. </w:t>
+        <w:t xml:space="preserve">Throughout the 10 weeks, these processing applications went through several revisions after encountering new edge cases week after week. Ultimately, the current versions of both applications has been used successfully by </w:t>
+      </w:r>
+      <w:proofErr w:type="spellStart"/>
+      <w:r>
+        <w:t>Boboy</w:t>
+      </w:r>
+      <w:proofErr w:type="spellEnd"/>
+      <w:r>
+        <w:t xml:space="preserve"> to automate the data processing aspect of his work, saving him needless hours of work each time he needs to enter in new PIT and CTR records. </w:t>
       </w:r>
     </w:p>
     <w:p>
@@ -1114,7 +1422,15 @@
         <w:ind w:firstLine="360"/>
       </w:pPr>
       <w:r>
-        <w:t>Over the past year the FIU has been able to effectively use the database built by former TCinGC student consultants to store and efficiently access data critical to their investigations, like CTRs and STRs. However, in the course of building up a case, the FIU often pulls information from other agencies related to the individual that they are investigating, such as:</w:t>
+        <w:t xml:space="preserve">Over the past year the FIU has been able to effectively use the database built by former </w:t>
+      </w:r>
+      <w:proofErr w:type="spellStart"/>
+      <w:r>
+        <w:t>TCinGC</w:t>
+      </w:r>
+      <w:proofErr w:type="spellEnd"/>
+      <w:r>
+        <w:t xml:space="preserve"> student consultants to store and efficiently access data critical to their investigations, like CTRs and STRs. However, in the course of building up a case, the FIU often pulls information from other agencies related to the individual that they are investigating, such as:</w:t>
       </w:r>
     </w:p>
     <w:p>
@@ -1185,7 +1501,15 @@
         <w:ind w:firstLine="432"/>
       </w:pPr>
       <w:r>
-        <w:t xml:space="preserve">Thanks to several inter-agency meetings, we were able to secure the cooperation of Customs and Immigration in readily sharing information with the FIU. Both agencies utilize a third party database software that provides Boboy with ‘view only’ access to their databases. Through our meetings, we were able to receive the additional functionality of downloading information from their database in the form of specially formatted reports (see appendix). </w:t>
+        <w:t xml:space="preserve">Thanks to several inter-agency meetings, we were able to secure the cooperation of Customs and Immigration in readily sharing information with the FIU. Both agencies utilize a third party database software that provides </w:t>
+      </w:r>
+      <w:proofErr w:type="spellStart"/>
+      <w:r>
+        <w:t>Boboy</w:t>
+      </w:r>
+      <w:proofErr w:type="spellEnd"/>
+      <w:r>
+        <w:t xml:space="preserve"> with ‘view only’ access to their databases. Through our meetings, we were able to receive the additional functionality of downloading information from their database in the form of specially formatted reports (see appendix). </w:t>
       </w:r>
     </w:p>
     <w:p>
@@ -1381,7 +1705,15 @@
         <w:pStyle w:val="BodyText"/>
       </w:pPr>
       <w:r>
-        <w:t xml:space="preserve">After interviewing Nelson and Boboy about their data needs, as well as ascertaining the current capabilities of the FIU, one glaring issue was the lack of data visualization tools at their disposal. Data visualization helps the FIU by making it easier to see trends in behavior over time, as well as spot abnormalities and make connections between different events. Moreover, the Palau FIU is continuously asked to generate reports and present at international conferences, where the ability to </w:t>
+        <w:t xml:space="preserve">After interviewing Nelson and </w:t>
+      </w:r>
+      <w:proofErr w:type="spellStart"/>
+      <w:r>
+        <w:t>Boboy</w:t>
+      </w:r>
+      <w:proofErr w:type="spellEnd"/>
+      <w:r>
+        <w:t xml:space="preserve"> about their data needs, as well as ascertaining the current capabilities of the FIU, one glaring issue was the lack of data visualization tools at their disposal. Data visualization helps the FIU by making it easier to see trends in behavior over time, as well as spot abnormalities and make connections between different events. Moreover, the Palau FIU is continuously asked to generate reports and present at international conferences, where the ability to </w:t>
       </w:r>
       <w:r>
         <w:lastRenderedPageBreak/>
@@ -1581,6 +1913,58 @@
     <w:p>
       <w:pPr>
         <w:pStyle w:val="BodyText"/>
+        <w:jc w:val="center"/>
+      </w:pPr>
+      <w:r>
+        <w:rPr>
+          <w:noProof/>
+        </w:rPr>
+        <w:drawing>
+          <wp:inline distT="0" distB="0" distL="0" distR="0" wp14:anchorId="632EC0AF" wp14:editId="799AB7D3">
+            <wp:extent cx="3986373" cy="2227089"/>
+            <wp:effectExtent l="0" t="0" r="1905" b="0"/>
+            <wp:docPr id="19" name="Picture 19"/>
+            <wp:cNvGraphicFramePr>
+              <a:graphicFrameLocks xmlns:a="http://schemas.openxmlformats.org/drawingml/2006/main" noChangeAspect="1"/>
+            </wp:cNvGraphicFramePr>
+            <a:graphic xmlns:a="http://schemas.openxmlformats.org/drawingml/2006/main">
+              <a:graphicData uri="http://schemas.openxmlformats.org/drawingml/2006/picture">
+                <pic:pic xmlns:pic="http://schemas.openxmlformats.org/drawingml/2006/picture">
+                  <pic:nvPicPr>
+                    <pic:cNvPr id="19" name="Screen Shot 2018-09-07 at 7.41.23 PM.png"/>
+                    <pic:cNvPicPr/>
+                  </pic:nvPicPr>
+                  <pic:blipFill>
+                    <a:blip r:embed="rId9" cstate="print">
+                      <a:extLst>
+                        <a:ext uri="{28A0092B-C50C-407E-A947-70E740481C1C}">
+                          <a14:useLocalDpi xmlns:a14="http://schemas.microsoft.com/office/drawing/2010/main" val="0"/>
+                        </a:ext>
+                      </a:extLst>
+                    </a:blip>
+                    <a:stretch>
+                      <a:fillRect/>
+                    </a:stretch>
+                  </pic:blipFill>
+                  <pic:spPr>
+                    <a:xfrm>
+                      <a:off x="0" y="0"/>
+                      <a:ext cx="3990361" cy="2229317"/>
+                    </a:xfrm>
+                    <a:prstGeom prst="rect">
+                      <a:avLst/>
+                    </a:prstGeom>
+                  </pic:spPr>
+                </pic:pic>
+              </a:graphicData>
+            </a:graphic>
+          </wp:inline>
+        </w:drawing>
+      </w:r>
+    </w:p>
+    <w:p>
+      <w:pPr>
+        <w:pStyle w:val="BodyText"/>
         <w:numPr>
           <w:ilvl w:val="0"/>
           <w:numId w:val="17"/>
@@ -1626,6 +2010,7 @@
         <w:rPr>
           <w:b/>
         </w:rPr>
+        <w:lastRenderedPageBreak/>
         <w:t>Date Range</w:t>
       </w:r>
     </w:p>
@@ -1719,6 +2104,116 @@
     <w:p>
       <w:pPr>
         <w:pStyle w:val="BodyText"/>
+        <w:jc w:val="center"/>
+      </w:pPr>
+      <w:r>
+        <w:rPr>
+          <w:noProof/>
+        </w:rPr>
+        <w:drawing>
+          <wp:inline distT="0" distB="0" distL="0" distR="0" wp14:anchorId="01CD4BB5" wp14:editId="5322728A">
+            <wp:extent cx="4633645" cy="1764665"/>
+            <wp:effectExtent l="0" t="0" r="1905" b="635"/>
+            <wp:docPr id="20" name="Picture 20"/>
+            <wp:cNvGraphicFramePr>
+              <a:graphicFrameLocks xmlns:a="http://schemas.openxmlformats.org/drawingml/2006/main" noChangeAspect="1"/>
+            </wp:cNvGraphicFramePr>
+            <a:graphic xmlns:a="http://schemas.openxmlformats.org/drawingml/2006/main">
+              <a:graphicData uri="http://schemas.openxmlformats.org/drawingml/2006/picture">
+                <pic:pic xmlns:pic="http://schemas.openxmlformats.org/drawingml/2006/picture">
+                  <pic:nvPicPr>
+                    <pic:cNvPr id="20" name="Screen Shot 2018-09-07 at 7.41.41 PM.png"/>
+                    <pic:cNvPicPr/>
+                  </pic:nvPicPr>
+                  <pic:blipFill>
+                    <a:blip r:embed="rId10" cstate="print">
+                      <a:extLst>
+                        <a:ext uri="{28A0092B-C50C-407E-A947-70E740481C1C}">
+                          <a14:useLocalDpi xmlns:a14="http://schemas.microsoft.com/office/drawing/2010/main" val="0"/>
+                        </a:ext>
+                      </a:extLst>
+                    </a:blip>
+                    <a:stretch>
+                      <a:fillRect/>
+                    </a:stretch>
+                  </pic:blipFill>
+                  <pic:spPr>
+                    <a:xfrm>
+                      <a:off x="0" y="0"/>
+                      <a:ext cx="4636944" cy="1765921"/>
+                    </a:xfrm>
+                    <a:prstGeom prst="rect">
+                      <a:avLst/>
+                    </a:prstGeom>
+                  </pic:spPr>
+                </pic:pic>
+              </a:graphicData>
+            </a:graphic>
+          </wp:inline>
+        </w:drawing>
+      </w:r>
+    </w:p>
+    <w:p>
+      <w:pPr>
+        <w:pStyle w:val="BodyText"/>
+        <w:jc w:val="center"/>
+      </w:pPr>
+    </w:p>
+    <w:p>
+      <w:pPr>
+        <w:pStyle w:val="BodyText"/>
+        <w:jc w:val="center"/>
+      </w:pPr>
+      <w:r>
+        <w:rPr>
+          <w:noProof/>
+        </w:rPr>
+        <w:drawing>
+          <wp:inline distT="0" distB="0" distL="0" distR="0" wp14:anchorId="0A10EBD3" wp14:editId="419968F8">
+            <wp:extent cx="4479533" cy="2470145"/>
+            <wp:effectExtent l="0" t="0" r="3810" b="0"/>
+            <wp:docPr id="22" name="Picture 22"/>
+            <wp:cNvGraphicFramePr>
+              <a:graphicFrameLocks xmlns:a="http://schemas.openxmlformats.org/drawingml/2006/main" noChangeAspect="1"/>
+            </wp:cNvGraphicFramePr>
+            <a:graphic xmlns:a="http://schemas.openxmlformats.org/drawingml/2006/main">
+              <a:graphicData uri="http://schemas.openxmlformats.org/drawingml/2006/picture">
+                <pic:pic xmlns:pic="http://schemas.openxmlformats.org/drawingml/2006/picture">
+                  <pic:nvPicPr>
+                    <pic:cNvPr id="22" name="Screen Shot 2018-09-07 at 7.41.46 PM.png"/>
+                    <pic:cNvPicPr/>
+                  </pic:nvPicPr>
+                  <pic:blipFill>
+                    <a:blip r:embed="rId11" cstate="print">
+                      <a:extLst>
+                        <a:ext uri="{28A0092B-C50C-407E-A947-70E740481C1C}">
+                          <a14:useLocalDpi xmlns:a14="http://schemas.microsoft.com/office/drawing/2010/main" val="0"/>
+                        </a:ext>
+                      </a:extLst>
+                    </a:blip>
+                    <a:stretch>
+                      <a:fillRect/>
+                    </a:stretch>
+                  </pic:blipFill>
+                  <pic:spPr>
+                    <a:xfrm>
+                      <a:off x="0" y="0"/>
+                      <a:ext cx="4490154" cy="2476001"/>
+                    </a:xfrm>
+                    <a:prstGeom prst="rect">
+                      <a:avLst/>
+                    </a:prstGeom>
+                  </pic:spPr>
+                </pic:pic>
+              </a:graphicData>
+            </a:graphic>
+          </wp:inline>
+        </w:drawing>
+      </w:r>
+    </w:p>
+    <w:p>
+      <w:pPr>
+        <w:pStyle w:val="BodyText"/>
         <w:numPr>
           <w:ilvl w:val="0"/>
           <w:numId w:val="17"/>
@@ -1755,7 +2250,6 @@
         <w:rPr>
           <w:b/>
         </w:rPr>
-        <w:lastRenderedPageBreak/>
         <w:t>Banks</w:t>
       </w:r>
       <w:r>
@@ -1789,6 +2283,7 @@
         <w:rPr>
           <w:b/>
         </w:rPr>
+        <w:lastRenderedPageBreak/>
         <w:t xml:space="preserve">STR Suspicious Transaction Date Range – </w:t>
       </w:r>
       <w:r>
@@ -1897,7 +2392,15 @@
         <w:t xml:space="preserve">Characterization – </w:t>
       </w:r>
       <w:r>
-        <w:t xml:space="preserve">Using fuzzy string matching, select all STRs where the suspicious transaction has a known characterization (i.e “fraud”) </w:t>
+        <w:t>Using fuzzy string matching, select all STRs where the suspicious transaction has a known characterization (</w:t>
+      </w:r>
+      <w:proofErr w:type="spellStart"/>
+      <w:r>
+        <w:t>i.e</w:t>
+      </w:r>
+      <w:proofErr w:type="spellEnd"/>
+      <w:r>
+        <w:t xml:space="preserve"> “fraud”) </w:t>
       </w:r>
     </w:p>
     <w:p>
@@ -1939,12 +2442,117 @@
     <w:p>
       <w:pPr>
         <w:pStyle w:val="BodyText"/>
+        <w:ind w:left="1728"/>
+      </w:pPr>
+      <w:r>
+        <w:rPr>
+          <w:noProof/>
+        </w:rPr>
+        <w:drawing>
+          <wp:inline distT="0" distB="0" distL="0" distR="0" wp14:anchorId="54D1977F" wp14:editId="78E63FC4">
+            <wp:extent cx="4696317" cy="2591104"/>
+            <wp:effectExtent l="0" t="0" r="3175" b="0"/>
+            <wp:docPr id="23" name="Picture 23"/>
+            <wp:cNvGraphicFramePr>
+              <a:graphicFrameLocks xmlns:a="http://schemas.openxmlformats.org/drawingml/2006/main" noChangeAspect="1"/>
+            </wp:cNvGraphicFramePr>
+            <a:graphic xmlns:a="http://schemas.openxmlformats.org/drawingml/2006/main">
+              <a:graphicData uri="http://schemas.openxmlformats.org/drawingml/2006/picture">
+                <pic:pic xmlns:pic="http://schemas.openxmlformats.org/drawingml/2006/picture">
+                  <pic:nvPicPr>
+                    <pic:cNvPr id="23" name="Screen Shot 2018-09-07 at 7.42.06 PM.png"/>
+                    <pic:cNvPicPr/>
+                  </pic:nvPicPr>
+                  <pic:blipFill>
+                    <a:blip r:embed="rId12" cstate="print">
+                      <a:extLst>
+                        <a:ext uri="{28A0092B-C50C-407E-A947-70E740481C1C}">
+                          <a14:useLocalDpi xmlns:a14="http://schemas.microsoft.com/office/drawing/2010/main" val="0"/>
+                        </a:ext>
+                      </a:extLst>
+                    </a:blip>
+                    <a:stretch>
+                      <a:fillRect/>
+                    </a:stretch>
+                  </pic:blipFill>
+                  <pic:spPr>
+                    <a:xfrm>
+                      <a:off x="0" y="0"/>
+                      <a:ext cx="4703078" cy="2594834"/>
+                    </a:xfrm>
+                    <a:prstGeom prst="rect">
+                      <a:avLst/>
+                    </a:prstGeom>
+                  </pic:spPr>
+                </pic:pic>
+              </a:graphicData>
+            </a:graphic>
+          </wp:inline>
+        </w:drawing>
+      </w:r>
+    </w:p>
+    <w:p>
+      <w:pPr>
+        <w:pStyle w:val="BodyText"/>
+        <w:ind w:left="1728"/>
+      </w:pPr>
+      <w:r>
+        <w:rPr>
+          <w:noProof/>
+        </w:rPr>
+        <w:drawing>
+          <wp:inline distT="0" distB="0" distL="0" distR="0" wp14:anchorId="369DBD86" wp14:editId="20CE138C">
+            <wp:extent cx="4746223" cy="1818526"/>
+            <wp:effectExtent l="0" t="0" r="3810" b="0"/>
+            <wp:docPr id="24" name="Picture 24"/>
+            <wp:cNvGraphicFramePr>
+              <a:graphicFrameLocks xmlns:a="http://schemas.openxmlformats.org/drawingml/2006/main" noChangeAspect="1"/>
+            </wp:cNvGraphicFramePr>
+            <a:graphic xmlns:a="http://schemas.openxmlformats.org/drawingml/2006/main">
+              <a:graphicData uri="http://schemas.openxmlformats.org/drawingml/2006/picture">
+                <pic:pic xmlns:pic="http://schemas.openxmlformats.org/drawingml/2006/picture">
+                  <pic:nvPicPr>
+                    <pic:cNvPr id="24" name="Screen Shot 2018-09-07 at 7.42.11 PM.png"/>
+                    <pic:cNvPicPr/>
+                  </pic:nvPicPr>
+                  <pic:blipFill>
+                    <a:blip r:embed="rId13" cstate="print">
+                      <a:extLst>
+                        <a:ext uri="{28A0092B-C50C-407E-A947-70E740481C1C}">
+                          <a14:useLocalDpi xmlns:a14="http://schemas.microsoft.com/office/drawing/2010/main" val="0"/>
+                        </a:ext>
+                      </a:extLst>
+                    </a:blip>
+                    <a:stretch>
+                      <a:fillRect/>
+                    </a:stretch>
+                  </pic:blipFill>
+                  <pic:spPr>
+                    <a:xfrm>
+                      <a:off x="0" y="0"/>
+                      <a:ext cx="4782895" cy="1832577"/>
+                    </a:xfrm>
+                    <a:prstGeom prst="rect">
+                      <a:avLst/>
+                    </a:prstGeom>
+                  </pic:spPr>
+                </pic:pic>
+              </a:graphicData>
+            </a:graphic>
+          </wp:inline>
+        </w:drawing>
+      </w:r>
+    </w:p>
+    <w:p>
+      <w:pPr>
+        <w:pStyle w:val="BodyText"/>
         <w:numPr>
           <w:ilvl w:val="0"/>
           <w:numId w:val="17"/>
         </w:numPr>
       </w:pPr>
       <w:r>
+        <w:lastRenderedPageBreak/>
         <w:t>Individual</w:t>
       </w:r>
       <w:r>
@@ -2003,6 +2611,58 @@
       </w:r>
       <w:r>
         <w:t>If selected, an additional menu appears to select known accounts of the individual.</w:t>
+      </w:r>
+      <w:r>
+        <w:rPr>
+          <w:noProof/>
+        </w:rPr>
+        <w:t xml:space="preserve"> </w:t>
+      </w:r>
+      <w:r>
+        <w:rPr>
+          <w:noProof/>
+        </w:rPr>
+        <w:drawing>
+          <wp:inline distT="0" distB="0" distL="0" distR="0" wp14:anchorId="27C2FFBB" wp14:editId="35D14BEE">
+            <wp:extent cx="4706591" cy="2479297"/>
+            <wp:effectExtent l="0" t="0" r="5715" b="0"/>
+            <wp:docPr id="25" name="Picture 25"/>
+            <wp:cNvGraphicFramePr>
+              <a:graphicFrameLocks xmlns:a="http://schemas.openxmlformats.org/drawingml/2006/main" noChangeAspect="1"/>
+            </wp:cNvGraphicFramePr>
+            <a:graphic xmlns:a="http://schemas.openxmlformats.org/drawingml/2006/main">
+              <a:graphicData uri="http://schemas.openxmlformats.org/drawingml/2006/picture">
+                <pic:pic xmlns:pic="http://schemas.openxmlformats.org/drawingml/2006/picture">
+                  <pic:nvPicPr>
+                    <pic:cNvPr id="25" name="Screen Shot 2018-09-07 at 7.43.36 PM.png"/>
+                    <pic:cNvPicPr/>
+                  </pic:nvPicPr>
+                  <pic:blipFill>
+                    <a:blip r:embed="rId14" cstate="print">
+                      <a:extLst>
+                        <a:ext uri="{28A0092B-C50C-407E-A947-70E740481C1C}">
+                          <a14:useLocalDpi xmlns:a14="http://schemas.microsoft.com/office/drawing/2010/main" val="0"/>
+                        </a:ext>
+                      </a:extLst>
+                    </a:blip>
+                    <a:stretch>
+                      <a:fillRect/>
+                    </a:stretch>
+                  </pic:blipFill>
+                  <pic:spPr>
+                    <a:xfrm>
+                      <a:off x="0" y="0"/>
+                      <a:ext cx="4734725" cy="2494117"/>
+                    </a:xfrm>
+                    <a:prstGeom prst="rect">
+                      <a:avLst/>
+                    </a:prstGeom>
+                  </pic:spPr>
+                </pic:pic>
+              </a:graphicData>
+            </a:graphic>
+          </wp:inline>
+        </w:drawing>
       </w:r>
     </w:p>
     <w:p>
@@ -2234,8 +2894,69 @@
           <w:rFonts w:ascii="Arial Black" w:hAnsi="Arial Black"/>
         </w:rPr>
       </w:pPr>
-      <w:bookmarkStart w:id="0" w:name="_GoBack"/>
-      <w:bookmarkEnd w:id="0"/>
+    </w:p>
+    <w:p>
+      <w:pPr>
+        <w:rPr>
+          <w:rFonts w:ascii="Arial Black" w:hAnsi="Arial Black"/>
+        </w:rPr>
+      </w:pPr>
+    </w:p>
+    <w:p>
+      <w:pPr>
+        <w:rPr>
+          <w:rFonts w:ascii="Arial Black" w:hAnsi="Arial Black"/>
+        </w:rPr>
+      </w:pPr>
+    </w:p>
+    <w:p>
+      <w:pPr>
+        <w:rPr>
+          <w:rFonts w:ascii="Arial Black" w:hAnsi="Arial Black"/>
+        </w:rPr>
+      </w:pPr>
+    </w:p>
+    <w:p>
+      <w:pPr>
+        <w:rPr>
+          <w:rFonts w:ascii="Arial Black" w:hAnsi="Arial Black"/>
+        </w:rPr>
+      </w:pPr>
+    </w:p>
+    <w:p>
+      <w:pPr>
+        <w:rPr>
+          <w:rFonts w:ascii="Arial Black" w:hAnsi="Arial Black"/>
+        </w:rPr>
+      </w:pPr>
+    </w:p>
+    <w:p>
+      <w:pPr>
+        <w:rPr>
+          <w:rFonts w:ascii="Arial Black" w:hAnsi="Arial Black"/>
+        </w:rPr>
+      </w:pPr>
+    </w:p>
+    <w:p>
+      <w:pPr>
+        <w:rPr>
+          <w:rFonts w:ascii="Arial Black" w:hAnsi="Arial Black"/>
+        </w:rPr>
+      </w:pPr>
+    </w:p>
+    <w:p>
+      <w:pPr>
+        <w:rPr>
+          <w:rFonts w:ascii="Arial Black" w:hAnsi="Arial Black"/>
+        </w:rPr>
+      </w:pPr>
+    </w:p>
+    <w:p>
+      <w:pPr>
+        <w:rPr>
+          <w:rFonts w:ascii="Arial Black" w:hAnsi="Arial Black"/>
+        </w:rPr>
+      </w:pPr>
       <w:r>
         <w:rPr>
           <w:rFonts w:ascii="Arial Black" w:hAnsi="Arial Black"/>
@@ -2356,7 +3077,7 @@
           </mc:Choice>
           <mc:Fallback>
             <w:pict>
-              <v:line w14:anchorId="33D8A6C0" id="Line 2" o:spid="_x0000_s1026" style="position:absolute;z-index:251659264;visibility:visible;mso-wrap-style:square;mso-width-percent:0;mso-height-percent:0;mso-wrap-distance-left:9pt;mso-wrap-distance-top:0;mso-wrap-distance-right:9pt;mso-wrap-distance-bottom:0;mso-position-horizontal:absolute;mso-position-horizontal-relative:text;mso-position-vertical:absolute;mso-position-vertical-relative:text;mso-width-percent:0;mso-height-percent:0;mso-width-relative:page;mso-height-relative:page" from="36.9pt,.25pt" to="468.9pt,.25pt" o:gfxdata="UEsDBBQABgAIAAAAIQC2gziS/gAAAOEBAAATAAAAW0NvbnRlbnRfVHlwZXNdLnhtbJSRQU7DMBBF&#13;&#10;90jcwfIWJU67QAgl6YK0S0CoHGBkTxKLZGx5TGhvj5O2G0SRWNoz/78nu9wcxkFMGNg6quQqL6RA&#13;&#10;0s5Y6ir5vt9lD1JwBDIwOMJKHpHlpr69KfdHjyxSmriSfYz+USnWPY7AufNIadK6MEJMx9ApD/oD&#13;&#10;OlTrorhX2lFEilmcO2RdNtjC5xDF9pCuTyYBB5bi6bQ4syoJ3g9WQ0ymaiLzg5KdCXlKLjvcW893&#13;&#10;SUOqXwnz5DrgnHtJTxOsQfEKIT7DmDSUCaxw7Rqn8787ZsmRM9e2VmPeBN4uqYvTtW7jvijg9N/y&#13;&#10;JsXecLq0q+WD6m8AAAD//wMAUEsDBBQABgAIAAAAIQA4/SH/1gAAAJQBAAALAAAAX3JlbHMvLnJl&#13;&#10;bHOkkMFqwzAMhu+DvYPRfXGawxijTi+j0GvpHsDYimMaW0Yy2fr2M4PBMnrbUb/Q94l/f/hMi1qR&#13;&#10;JVI2sOt6UJgd+ZiDgffL8ekFlFSbvV0oo4EbChzGx4f9GRdb25HMsYhqlCwG5lrLq9biZkxWOiqY&#13;&#10;22YiTra2kYMu1l1tQD30/bPm3wwYN0x18gb45AdQl1tp5j/sFB2T0FQ7R0nTNEV3j6o9feQzro1i&#13;&#10;OWA14Fm+Q8a1a8+Bvu/d/dMb2JY5uiPbhG/ktn4cqGU/er3pcvwCAAD//wMAUEsDBBQABgAIAAAA&#13;&#10;IQD6hPv7BgIAABIEAAAOAAAAZHJzL2Uyb0RvYy54bWysU02vGiEU3TfpfyDsdT46Wp04vjSOdmNb&#13;&#10;k9f3AxAYh5QBAuhomv73XnC0tW/TNJ0FA9zL4Zx7LouncyfRiVsntKpwNk4x4opqJtShwi9fN6MZ&#13;&#10;Rs4TxYjUilf4wh1+Wr59s+hNyXPdasm4RQCiXNmbCrfemzJJHG15R9xYG64g2GjbEQ9Le0iYJT2g&#13;&#10;dzLJ03Sa9NoyYzXlzsFufQ3iZcRvGk79l6Zx3CNZYeDm42jjuA9jslyQ8mCJaQUdaJB/YNERoeDS&#13;&#10;O1RNPEFHK15BdYJa7XTjx1R3iW4aQXnUAGqy9A81zy0xPGqB4jhzL5P7f7D082lnkWAVLjBSpAOL&#13;&#10;tkJxlIfK9MaVkLBSOxu00bN6NltNvzmIJQ/BsHAGkPb9J80AhBy9jgU5N7YLh0EqOse6X+5152eP&#13;&#10;KGxOitm0SMEeeoslpLwdNNb5j1x3KEwqLIFdBCanrfOBCClvKeEepTdCymirVKiv8HyST+IBp6Vg&#13;&#10;IRjSnD3sV9KiEwmNEb+gGMAe0qw+KhbBWk7Yeph7IuR1DvlSBTyQAnSG2dX57/N0vp6tZ8WoyKfr&#13;&#10;UZHW9ejDZlWMppvs/aR+V69WdfYjUMuKshWMcRXY3bowK/7O5eE9XPvn3of3MiSP6FEikL39I+no&#13;&#10;ZbDvavles8vOhmoEW6HxYvLwSEJn/76OWb+e8vInAAAA//8DAFBLAwQUAAYACAAAACEAcHMuRt4A&#13;&#10;AAAJAQAADwAAAGRycy9kb3ducmV2LnhtbEyPwU7DMBBE70j8g7VIXKrWoREU0jgVouTGhVLEdRsv&#13;&#10;SUS8TmO3DXw92xNcVnoazexMvhpdp440hNazgZtZAoq48rbl2sD2rZzegwoR2WLnmQx8U4BVcXmR&#13;&#10;Y2b9iV/puIm1khAOGRpoYuwzrUPVkMMw8z2xaJ9+cBgFh1rbAU8S7jo9T5I77bBl+dBgT08NVV+b&#13;&#10;gzMQynfalz+TapJ8pLWn+X798ozGXF+N66WcxyWoSGP8c8B5g/SHQort/IFtUJ2BRSr1o4FbUKI+&#13;&#10;pAvB3Rl1kev/C4pfAAAA//8DAFBLAQItABQABgAIAAAAIQC2gziS/gAAAOEBAAATAAAAAAAAAAAA&#13;&#10;AAAAAAAAAABbQ29udGVudF9UeXBlc10ueG1sUEsBAi0AFAAGAAgAAAAhADj9If/WAAAAlAEAAAsA&#13;&#10;AAAAAAAAAAAAAAAALwEAAF9yZWxzLy5yZWxzUEsBAi0AFAAGAAgAAAAhAPqE+/sGAgAAEgQAAA4A&#13;&#10;AAAAAAAAAAAAAAAALgIAAGRycy9lMm9Eb2MueG1sUEsBAi0AFAAGAAgAAAAhAHBzLkbeAAAACQEA&#13;&#10;AA8AAAAAAAAAAAAAAAAAYAQAAGRycy9kb3ducmV2LnhtbFBLBQYAAAAABAAEAPMAAABrBQAAAAA=&#13;&#10;">
+              <v:line w14:anchorId="06FD64BA" id="Line 2" o:spid="_x0000_s1026" style="position:absolute;z-index:251659264;visibility:visible;mso-wrap-style:square;mso-width-percent:0;mso-height-percent:0;mso-wrap-distance-left:9pt;mso-wrap-distance-top:0;mso-wrap-distance-right:9pt;mso-wrap-distance-bottom:0;mso-position-horizontal:absolute;mso-position-horizontal-relative:text;mso-position-vertical:absolute;mso-position-vertical-relative:text;mso-width-percent:0;mso-height-percent:0;mso-width-relative:page;mso-height-relative:page" from="36.9pt,.25pt" to="468.9pt,.25pt" o:gfxdata="UEsDBBQABgAIAAAAIQC2gziS/gAAAOEBAAATAAAAW0NvbnRlbnRfVHlwZXNdLnhtbJSRQU7DMBBF&#13;&#10;90jcwfIWJU67QAgl6YK0S0CoHGBkTxKLZGx5TGhvj5O2G0SRWNoz/78nu9wcxkFMGNg6quQqL6RA&#13;&#10;0s5Y6ir5vt9lD1JwBDIwOMJKHpHlpr69KfdHjyxSmriSfYz+USnWPY7AufNIadK6MEJMx9ApD/oD&#13;&#10;OlTrorhX2lFEilmcO2RdNtjC5xDF9pCuTyYBB5bi6bQ4syoJ3g9WQ0ymaiLzg5KdCXlKLjvcW893&#13;&#10;SUOqXwnz5DrgnHtJTxOsQfEKIT7DmDSUCaxw7Rqn8787ZsmRM9e2VmPeBN4uqYvTtW7jvijg9N/y&#13;&#10;JsXecLq0q+WD6m8AAAD//wMAUEsDBBQABgAIAAAAIQA4/SH/1gAAAJQBAAALAAAAX3JlbHMvLnJl&#13;&#10;bHOkkMFqwzAMhu+DvYPRfXGawxijTi+j0GvpHsDYimMaW0Yy2fr2M4PBMnrbUb/Q94l/f/hMi1qR&#13;&#10;JVI2sOt6UJgd+ZiDgffL8ekFlFSbvV0oo4EbChzGx4f9GRdb25HMsYhqlCwG5lrLq9biZkxWOiqY&#13;&#10;22YiTra2kYMu1l1tQD30/bPm3wwYN0x18gb45AdQl1tp5j/sFB2T0FQ7R0nTNEV3j6o9feQzro1i&#13;&#10;OWA14Fm+Q8a1a8+Bvu/d/dMb2JY5uiPbhG/ktn4cqGU/er3pcvwCAAD//wMAUEsDBBQABgAIAAAA&#13;&#10;IQD6hPv7BgIAABIEAAAOAAAAZHJzL2Uyb0RvYy54bWysU02vGiEU3TfpfyDsdT46Wp04vjSOdmNb&#13;&#10;k9f3AxAYh5QBAuhomv73XnC0tW/TNJ0FA9zL4Zx7LouncyfRiVsntKpwNk4x4opqJtShwi9fN6MZ&#13;&#10;Rs4TxYjUilf4wh1+Wr59s+hNyXPdasm4RQCiXNmbCrfemzJJHG15R9xYG64g2GjbEQ9Le0iYJT2g&#13;&#10;dzLJ03Sa9NoyYzXlzsFufQ3iZcRvGk79l6Zx3CNZYeDm42jjuA9jslyQ8mCJaQUdaJB/YNERoeDS&#13;&#10;O1RNPEFHK15BdYJa7XTjx1R3iW4aQXnUAGqy9A81zy0xPGqB4jhzL5P7f7D082lnkWAVLjBSpAOL&#13;&#10;tkJxlIfK9MaVkLBSOxu00bN6NltNvzmIJQ/BsHAGkPb9J80AhBy9jgU5N7YLh0EqOse6X+5152eP&#13;&#10;KGxOitm0SMEeeoslpLwdNNb5j1x3KEwqLIFdBCanrfOBCClvKeEepTdCymirVKiv8HyST+IBp6Vg&#13;&#10;IRjSnD3sV9KiEwmNEb+gGMAe0qw+KhbBWk7Yeph7IuR1DvlSBTyQAnSG2dX57/N0vp6tZ8WoyKfr&#13;&#10;UZHW9ejDZlWMppvs/aR+V69WdfYjUMuKshWMcRXY3bowK/7O5eE9XPvn3of3MiSP6FEikL39I+no&#13;&#10;ZbDvavles8vOhmoEW6HxYvLwSEJn/76OWb+e8vInAAAA//8DAFBLAwQUAAYACAAAACEAcHMuRt4A&#13;&#10;AAAJAQAADwAAAGRycy9kb3ducmV2LnhtbEyPwU7DMBBE70j8g7VIXKrWoREU0jgVouTGhVLEdRsv&#13;&#10;SUS8TmO3DXw92xNcVnoazexMvhpdp440hNazgZtZAoq48rbl2sD2rZzegwoR2WLnmQx8U4BVcXmR&#13;&#10;Y2b9iV/puIm1khAOGRpoYuwzrUPVkMMw8z2xaJ9+cBgFh1rbAU8S7jo9T5I77bBl+dBgT08NVV+b&#13;&#10;gzMQynfalz+TapJ8pLWn+X798ozGXF+N66WcxyWoSGP8c8B5g/SHQort/IFtUJ2BRSr1o4FbUKI+&#13;&#10;pAvB3Rl1kev/C4pfAAAA//8DAFBLAQItABQABgAIAAAAIQC2gziS/gAAAOEBAAATAAAAAAAAAAAA&#13;&#10;AAAAAAAAAABbQ29udGVudF9UeXBlc10ueG1sUEsBAi0AFAAGAAgAAAAhADj9If/WAAAAlAEAAAsA&#13;&#10;AAAAAAAAAAAAAAAALwEAAF9yZWxzLy5yZWxzUEsBAi0AFAAGAAgAAAAhAPqE+/sGAgAAEgQAAA4A&#13;&#10;AAAAAAAAAAAAAAAALgIAAGRycy9lMm9Eb2MueG1sUEsBAi0AFAAGAAgAAAAhAHBzLkbeAAAACQEA&#13;&#10;AA8AAAAAAAAAAAAAAAAAYAQAAGRycy9kb3ducmV2LnhtbFBLBQYAAAAABAAEAPMAAABrBQAAAAA=&#13;&#10;">
                 <o:lock v:ext="edit" shapetype="f"/>
               </v:line>
             </w:pict>
@@ -2374,12 +3095,12 @@
           <w:sz w:val="20"/>
         </w:rPr>
         <w:sectPr>
-          <w:headerReference w:type="even" r:id="rId9"/>
-          <w:headerReference w:type="default" r:id="rId10"/>
-          <w:footerReference w:type="even" r:id="rId11"/>
-          <w:footerReference w:type="default" r:id="rId12"/>
-          <w:headerReference w:type="first" r:id="rId13"/>
-          <w:footerReference w:type="first" r:id="rId14"/>
+          <w:headerReference w:type="even" r:id="rId15"/>
+          <w:headerReference w:type="default" r:id="rId16"/>
+          <w:footerReference w:type="even" r:id="rId17"/>
+          <w:footerReference w:type="default" r:id="rId18"/>
+          <w:headerReference w:type="first" r:id="rId19"/>
+          <w:footerReference w:type="first" r:id="rId20"/>
           <w:pgSz w:w="12240" w:h="15840"/>
           <w:pgMar w:top="1440" w:right="1152" w:bottom="1440" w:left="1152" w:header="720" w:footer="720" w:gutter="0"/>
           <w:cols w:space="708"/>
@@ -2719,9 +3440,41 @@
       </w:pPr>
       <w:r>
         <w:tab/>
-        <w:t xml:space="preserve">The cleaning scripts are written in Python, and compiled into .exe scripts using the PyInstaller module. Apart from the PyInstaller module, no external modules are needed to run any of the scripts provided. The applications, as well as the original code, can be found on Boboy’s work desktop, as well as on Github: </w:t>
-      </w:r>
-      <w:hyperlink r:id="rId15" w:history="1">
+        <w:t xml:space="preserve">The cleaning scripts are written in Python, and compiled into .exe scripts using the </w:t>
+      </w:r>
+      <w:proofErr w:type="spellStart"/>
+      <w:r>
+        <w:t>PyInstaller</w:t>
+      </w:r>
+      <w:proofErr w:type="spellEnd"/>
+      <w:r>
+        <w:t xml:space="preserve"> module. Apart from the </w:t>
+      </w:r>
+      <w:proofErr w:type="spellStart"/>
+      <w:r>
+        <w:t>PyInstaller</w:t>
+      </w:r>
+      <w:proofErr w:type="spellEnd"/>
+      <w:r>
+        <w:t xml:space="preserve"> module, no external modules are needed to run any of the scripts provided. The applications, as well as the original code, can be found on </w:t>
+      </w:r>
+      <w:proofErr w:type="spellStart"/>
+      <w:r>
+        <w:t>Boboy’s</w:t>
+      </w:r>
+      <w:proofErr w:type="spellEnd"/>
+      <w:r>
+        <w:t xml:space="preserve"> work desktop, as well as on </w:t>
+      </w:r>
+      <w:proofErr w:type="spellStart"/>
+      <w:r>
+        <w:t>Github</w:t>
+      </w:r>
+      <w:proofErr w:type="spellEnd"/>
+      <w:r>
+        <w:t xml:space="preserve">: </w:t>
+      </w:r>
+      <w:hyperlink r:id="rId21" w:history="1">
         <w:r>
           <w:rPr>
             <w:rStyle w:val="Hyperlink"/>
@@ -2791,7 +3544,15 @@
         <w:t xml:space="preserve">must </w:t>
       </w:r>
       <w:r>
-        <w:t xml:space="preserve">be a .csv file. If the file is in .zip format, uncompress the folder before launching this script). </w:t>
+        <w:t xml:space="preserve">be a .csv file. If the file is in .zip format, </w:t>
+      </w:r>
+      <w:proofErr w:type="spellStart"/>
+      <w:r>
+        <w:t>uncompress</w:t>
+      </w:r>
+      <w:proofErr w:type="spellEnd"/>
+      <w:r>
+        <w:t xml:space="preserve"> the folder before launching this script). </w:t>
       </w:r>
     </w:p>
     <w:p>
@@ -2819,7 +3580,7 @@
                     <pic:cNvPicPr/>
                   </pic:nvPicPr>
                   <pic:blipFill>
-                    <a:blip r:embed="rId16">
+                    <a:blip r:embed="rId22">
                       <a:extLst>
                         <a:ext uri="{28A0092B-C50C-407E-A947-70E740481C1C}">
                           <a14:useLocalDpi xmlns:a14="http://schemas.microsoft.com/office/drawing/2010/main" val="0"/>
@@ -2928,7 +3689,15 @@
         </w:numPr>
       </w:pPr>
       <w:r>
-        <w:t xml:space="preserve">A black terminal window will appear, followed by a text box asking for a case ID. Enter the case ID and press the button. This is followed by the system’s file directory system, asking for a file. Select the relevant .xls file. </w:t>
+        <w:t>A black terminal window will appear, followed by a text box asking for a case ID. Enter the case ID and press the button. This is followed by the system’s file directory system, asking for a file. Select the relevant .</w:t>
+      </w:r>
+      <w:proofErr w:type="spellStart"/>
+      <w:r>
+        <w:t>xls</w:t>
+      </w:r>
+      <w:proofErr w:type="spellEnd"/>
+      <w:r>
+        <w:t xml:space="preserve"> file. </w:t>
       </w:r>
       <w:r>
         <w:rPr>
@@ -2950,7 +3719,7 @@
                     <pic:cNvPicPr/>
                   </pic:nvPicPr>
                   <pic:blipFill>
-                    <a:blip r:embed="rId17">
+                    <a:blip r:embed="rId23">
                       <a:extLst>
                         <a:ext uri="{28A0092B-C50C-407E-A947-70E740481C1C}">
                           <a14:useLocalDpi xmlns:a14="http://schemas.microsoft.com/office/drawing/2010/main" val="0"/>
@@ -2998,7 +3767,15 @@
         </w:numPr>
       </w:pPr>
       <w:r>
-        <w:t xml:space="preserve">The black terminal window will remain open for a couple of seconds and then will close suddenly. Navigate to the folder in which the input .csv file was located. A new .csv file should appear that begins with the phrase “UPDATED_” and ends in the same name as the original file. For example, if the original file were named “Immigration 1.csv”, the new file would be called “UPDATED_Immigration 1.csv”. </w:t>
+        <w:t>The black terminal window will remain open for a couple of seconds and then will close suddenly. Navigate to the folder in which the input .csv file was located. A new .csv file should appear that begins with the phrase “UPDATED_” and ends in the same name as the original file. For example, if the original file were named “Immigration 1.csv”, the new file would be called “</w:t>
+      </w:r>
+      <w:proofErr w:type="spellStart"/>
+      <w:r>
+        <w:t>UPDATED_Immigration</w:t>
+      </w:r>
+      <w:proofErr w:type="spellEnd"/>
+      <w:r>
+        <w:t xml:space="preserve"> 1.csv”. </w:t>
       </w:r>
     </w:p>
     <w:p>
@@ -3044,7 +3821,15 @@
         </w:numPr>
       </w:pPr>
       <w:r>
-        <w:t xml:space="preserve">Clone the FIU Github repository onto a local machine. Be sure to track changes on the relevant operating system (currently, the FIU uses Windows) </w:t>
+        <w:t xml:space="preserve">Clone the FIU </w:t>
+      </w:r>
+      <w:proofErr w:type="spellStart"/>
+      <w:r>
+        <w:t>Github</w:t>
+      </w:r>
+      <w:proofErr w:type="spellEnd"/>
+      <w:r>
+        <w:t xml:space="preserve"> repository onto a local machine. Be sure to track changes on the relevant operating system (currently, the FIU uses Windows) </w:t>
       </w:r>
     </w:p>
     <w:p>
@@ -3068,7 +3853,15 @@
         </w:numPr>
       </w:pPr>
       <w:r>
-        <w:t>Compile the new code into an exe file using PyInstaller. Using the command line, navigate to the directory of the file and run:</w:t>
+        <w:t xml:space="preserve">Compile the new code into an exe file using </w:t>
+      </w:r>
+      <w:proofErr w:type="spellStart"/>
+      <w:r>
+        <w:t>PyInstaller</w:t>
+      </w:r>
+      <w:proofErr w:type="spellEnd"/>
+      <w:r>
+        <w:t>. Using the command line, navigate to the directory of the file and run:</w:t>
       </w:r>
     </w:p>
     <w:p>
@@ -3077,7 +3870,23 @@
         <w:ind w:left="1728" w:firstLine="432"/>
       </w:pPr>
       <w:r>
-        <w:t xml:space="preserve">python -m PyInstaller &lt;file&gt;.py -F </w:t>
+        <w:t xml:space="preserve">python -m </w:t>
+      </w:r>
+      <w:proofErr w:type="spellStart"/>
+      <w:r>
+        <w:t>PyInstaller</w:t>
+      </w:r>
+      <w:proofErr w:type="spellEnd"/>
+      <w:r>
+        <w:t xml:space="preserve"> &lt;file&gt;.</w:t>
+      </w:r>
+      <w:proofErr w:type="spellStart"/>
+      <w:r>
+        <w:t>py</w:t>
+      </w:r>
+      <w:proofErr w:type="spellEnd"/>
+      <w:r>
+        <w:t xml:space="preserve"> -F </w:t>
       </w:r>
     </w:p>
     <w:p>
@@ -3101,7 +3910,15 @@
         </w:numPr>
       </w:pPr>
       <w:r>
-        <w:t xml:space="preserve">When completed, the .exe file will be within a newly created ‘dist’ folder. Move this exe into the Applications folder and delete any newly created files from the Code folder </w:t>
+        <w:t>When completed, the .exe file will be within a newly created ‘</w:t>
+      </w:r>
+      <w:proofErr w:type="spellStart"/>
+      <w:r>
+        <w:t>dist</w:t>
+      </w:r>
+      <w:proofErr w:type="spellEnd"/>
+      <w:r>
+        <w:t xml:space="preserve">’ folder. Move this exe into the Applications folder and delete any newly created files from the Code folder </w:t>
       </w:r>
     </w:p>
     <w:p>
@@ -3119,7 +3936,23 @@
         <w:t xml:space="preserve">Note: </w:t>
       </w:r>
       <w:r>
-        <w:t xml:space="preserve">while the code can be edited from any machine, the PyInstaller compilation must occur on the same operating system as the target machine (i.e must be run from a Windows machine if trying to create an .exe file that will run on Windows). As far as I’m aware, it does not need to be the same version. </w:t>
+        <w:t xml:space="preserve">while the code can be edited from any machine, the </w:t>
+      </w:r>
+      <w:proofErr w:type="spellStart"/>
+      <w:r>
+        <w:t>PyInstaller</w:t>
+      </w:r>
+      <w:proofErr w:type="spellEnd"/>
+      <w:r>
+        <w:t xml:space="preserve"> compilation must occur on the same operating system as the target machine (</w:t>
+      </w:r>
+      <w:proofErr w:type="spellStart"/>
+      <w:r>
+        <w:t>i.e</w:t>
+      </w:r>
+      <w:proofErr w:type="spellEnd"/>
+      <w:r>
+        <w:t xml:space="preserve"> must be run from a Windows machine if trying to create an .exe file that will run on Windows). As far as I’m aware, it does not need to be the same version. </w:t>
       </w:r>
     </w:p>
     <w:p>
@@ -3161,7 +3994,15 @@
         <w:t xml:space="preserve">Technical: </w:t>
       </w:r>
       <w:r>
-        <w:t xml:space="preserve">open the command line, navigate to the directory that contains the CleaningScripts, and run </w:t>
+        <w:t xml:space="preserve">open the command line, navigate to the directory that contains the </w:t>
+      </w:r>
+      <w:proofErr w:type="spellStart"/>
+      <w:r>
+        <w:t>CleaningScripts</w:t>
+      </w:r>
+      <w:proofErr w:type="spellEnd"/>
+      <w:r>
+        <w:t xml:space="preserve">, and run </w:t>
       </w:r>
     </w:p>
     <w:p>
@@ -3249,9 +4090,41 @@
       </w:pPr>
       <w:r>
         <w:tab/>
-        <w:t xml:space="preserve">The FIU RAIDER is an RShiny dashboard. RShiny is an R framework that’s similar to React and Javacript in terms of style. Simple tutorials are available online for its usage, as well as for base R itself. The full application, excluding the data is available on Github: </w:t>
-      </w:r>
-      <w:hyperlink r:id="rId18" w:history="1">
+        <w:t xml:space="preserve">The FIU RAIDER is an </w:t>
+      </w:r>
+      <w:proofErr w:type="spellStart"/>
+      <w:r>
+        <w:t>RShiny</w:t>
+      </w:r>
+      <w:proofErr w:type="spellEnd"/>
+      <w:r>
+        <w:t xml:space="preserve"> dashboard. </w:t>
+      </w:r>
+      <w:proofErr w:type="spellStart"/>
+      <w:r>
+        <w:t>RShiny</w:t>
+      </w:r>
+      <w:proofErr w:type="spellEnd"/>
+      <w:r>
+        <w:t xml:space="preserve"> is an R framework that’s similar to React and </w:t>
+      </w:r>
+      <w:proofErr w:type="spellStart"/>
+      <w:r>
+        <w:t>Javacript</w:t>
+      </w:r>
+      <w:proofErr w:type="spellEnd"/>
+      <w:r>
+        <w:t xml:space="preserve"> in terms of style. Simple tutorials are available online for its usage, as well as for base R itself. The full application, excluding the data is available on </w:t>
+      </w:r>
+      <w:proofErr w:type="spellStart"/>
+      <w:r>
+        <w:t>Github</w:t>
+      </w:r>
+      <w:proofErr w:type="spellEnd"/>
+      <w:r>
+        <w:t xml:space="preserve">: </w:t>
+      </w:r>
+      <w:hyperlink r:id="rId24" w:history="1">
         <w:r>
           <w:rPr>
             <w:rStyle w:val="Hyperlink"/>
@@ -3304,7 +4177,23 @@
         </w:numPr>
       </w:pPr>
       <w:r>
-        <w:t xml:space="preserve">Navigate to the directory “FIUDBAnalysis”. Currently, it is located in “2018 Consultant” &gt; “FIU Raider” &gt; “FIUDBAnalysis”. </w:t>
+        <w:t>Navigate to the directory “</w:t>
+      </w:r>
+      <w:proofErr w:type="spellStart"/>
+      <w:r>
+        <w:t>FIUDBAnalysis</w:t>
+      </w:r>
+      <w:proofErr w:type="spellEnd"/>
+      <w:r>
+        <w:t>”. Currently, it is located in “2018 Consultant” &gt; “FIU Raider” &gt; “</w:t>
+      </w:r>
+      <w:proofErr w:type="spellStart"/>
+      <w:r>
+        <w:t>FIUDBAnalysis</w:t>
+      </w:r>
+      <w:proofErr w:type="spellEnd"/>
+      <w:r>
+        <w:t xml:space="preserve">”. </w:t>
       </w:r>
     </w:p>
     <w:p>
@@ -3332,7 +4221,7 @@
                     <pic:cNvPicPr/>
                   </pic:nvPicPr>
                   <pic:blipFill>
-                    <a:blip r:embed="rId19">
+                    <a:blip r:embed="rId25">
                       <a:extLst>
                         <a:ext uri="{28A0092B-C50C-407E-A947-70E740481C1C}">
                           <a14:useLocalDpi xmlns:a14="http://schemas.microsoft.com/office/drawing/2010/main" val="0"/>
@@ -3368,7 +4257,15 @@
         </w:numPr>
       </w:pPr>
       <w:r>
-        <w:t xml:space="preserve">Open the file “run.R”. The default behavior should be to open it in a program called “R Studio”. If not, right-click on the file, select “open with” and click on “R Studio”. </w:t>
+        <w:t>Open the file “</w:t>
+      </w:r>
+      <w:proofErr w:type="spellStart"/>
+      <w:r>
+        <w:t>run.R</w:t>
+      </w:r>
+      <w:proofErr w:type="spellEnd"/>
+      <w:r>
+        <w:t xml:space="preserve">”. The default behavior should be to open it in a program called “R Studio”. If not, right-click on the file, select “open with” and click on “R Studio”. </w:t>
       </w:r>
     </w:p>
     <w:p>
@@ -3397,7 +4294,7 @@
                     <pic:cNvPicPr/>
                   </pic:nvPicPr>
                   <pic:blipFill>
-                    <a:blip r:embed="rId20">
+                    <a:blip r:embed="rId26">
                       <a:extLst>
                         <a:ext uri="{28A0092B-C50C-407E-A947-70E740481C1C}">
                           <a14:useLocalDpi xmlns:a14="http://schemas.microsoft.com/office/drawing/2010/main" val="0"/>
@@ -3494,7 +4391,7 @@
                     <pic:cNvPicPr/>
                   </pic:nvPicPr>
                   <pic:blipFill>
-                    <a:blip r:embed="rId21">
+                    <a:blip r:embed="rId27">
                       <a:extLst>
                         <a:ext uri="{28A0092B-C50C-407E-A947-70E740481C1C}">
                           <a14:useLocalDpi xmlns:a14="http://schemas.microsoft.com/office/drawing/2010/main" val="0"/>
@@ -3553,162 +4450,260 @@
     <w:p>
       <w:pPr>
         <w:pStyle w:val="ListParagraph"/>
-        <w:numPr>
-          <w:ilvl w:val="0"/>
-          <w:numId w:val="21"/>
-        </w:numPr>
         <w:tabs>
           <w:tab w:val="left" w:pos="360"/>
         </w:tabs>
-      </w:pPr>
-      <w:r>
-        <w:t xml:space="preserve">Once the folder has been selected, you can now select any of the tabs, and follow the instructions on each tab for their usage. </w:t>
-      </w:r>
-    </w:p>
-    <w:p>
-      <w:pPr>
-        <w:pStyle w:val="Heading3"/>
-      </w:pPr>
-    </w:p>
-    <w:p>
-      <w:pPr>
-        <w:pStyle w:val="Heading3"/>
-      </w:pPr>
-    </w:p>
-    <w:p>
-      <w:pPr>
-        <w:pStyle w:val="Heading3"/>
-      </w:pPr>
-      <w:r>
+        <w:ind w:left="630"/>
+        <w:jc w:val="center"/>
+      </w:pPr>
+      <w:bookmarkStart w:id="0" w:name="_GoBack"/>
+      <w:bookmarkEnd w:id="0"/>
+      <w:r>
+        <w:rPr>
+          <w:noProof/>
+        </w:rPr>
         <w:lastRenderedPageBreak/>
-        <w:t>Updating RAIDER</w:t>
-      </w:r>
-    </w:p>
-    <w:p>
-      <w:pPr>
-        <w:pStyle w:val="BodyText"/>
-      </w:pPr>
-      <w:r>
-        <w:tab/>
-        <w:t xml:space="preserve">Much like the Cleaning Scripts, the RAIDER can also be updated via Github, but nothing needs to compile separately. </w:t>
-      </w:r>
-    </w:p>
-    <w:p>
-      <w:pPr>
-        <w:pStyle w:val="BodyText"/>
+        <w:drawing>
+          <wp:inline distT="0" distB="0" distL="0" distR="0" wp14:anchorId="31574848" wp14:editId="20D0522C">
+            <wp:extent cx="2897313" cy="3093850"/>
+            <wp:effectExtent l="0" t="0" r="0" b="5080"/>
+            <wp:docPr id="26" name="Picture 26"/>
+            <wp:cNvGraphicFramePr>
+              <a:graphicFrameLocks xmlns:a="http://schemas.openxmlformats.org/drawingml/2006/main" noChangeAspect="1"/>
+            </wp:cNvGraphicFramePr>
+            <a:graphic xmlns:a="http://schemas.openxmlformats.org/drawingml/2006/main">
+              <a:graphicData uri="http://schemas.openxmlformats.org/drawingml/2006/picture">
+                <pic:pic xmlns:pic="http://schemas.openxmlformats.org/drawingml/2006/picture">
+                  <pic:nvPicPr>
+                    <pic:cNvPr id="26" name="Screen Shot 2018-09-07 at 7.40.06 PM.png"/>
+                    <pic:cNvPicPr/>
+                  </pic:nvPicPr>
+                  <pic:blipFill>
+                    <a:blip r:embed="rId28">
+                      <a:extLst>
+                        <a:ext uri="{28A0092B-C50C-407E-A947-70E740481C1C}">
+                          <a14:useLocalDpi xmlns:a14="http://schemas.microsoft.com/office/drawing/2010/main" val="0"/>
+                        </a:ext>
+                      </a:extLst>
+                    </a:blip>
+                    <a:stretch>
+                      <a:fillRect/>
+                    </a:stretch>
+                  </pic:blipFill>
+                  <pic:spPr>
+                    <a:xfrm>
+                      <a:off x="0" y="0"/>
+                      <a:ext cx="2902866" cy="3099780"/>
+                    </a:xfrm>
+                    <a:prstGeom prst="rect">
+                      <a:avLst/>
+                    </a:prstGeom>
+                  </pic:spPr>
+                </pic:pic>
+              </a:graphicData>
+            </a:graphic>
+          </wp:inline>
+        </w:drawing>
+      </w:r>
+    </w:p>
+    <w:p>
+      <w:pPr>
+        <w:pStyle w:val="ListParagraph"/>
         <w:numPr>
           <w:ilvl w:val="0"/>
-          <w:numId w:val="22"/>
-        </w:numPr>
-      </w:pPr>
-      <w:r>
-        <w:t xml:space="preserve">Clone the FIU Github repository onto a local machine. Be sure to track changes on the relevant operating system (currently, the FIU uses Windows) </w:t>
-      </w:r>
-    </w:p>
-    <w:p>
-      <w:pPr>
-        <w:pStyle w:val="BodyText"/>
-        <w:numPr>
-          <w:ilvl w:val="0"/>
-          <w:numId w:val="22"/>
-        </w:numPr>
-      </w:pPr>
-      <w:r>
-        <w:t>Make the necessary to the code files (located in “FIUDBAnalysis”)</w:t>
-      </w:r>
-    </w:p>
-    <w:p>
-      <w:pPr>
-        <w:pStyle w:val="BodyText"/>
-        <w:numPr>
-          <w:ilvl w:val="0"/>
-          <w:numId w:val="22"/>
-        </w:numPr>
-      </w:pPr>
-      <w:r>
-        <w:t xml:space="preserve">Commit the changes upstream to the source branch. </w:t>
-      </w:r>
-    </w:p>
-    <w:p>
-      <w:pPr>
-        <w:pStyle w:val="BodyText"/>
-        <w:numPr>
-          <w:ilvl w:val="0"/>
-          <w:numId w:val="22"/>
-        </w:numPr>
-      </w:pPr>
-      <w:r>
-        <w:t>On the target computer (the FIUs), there are two ways to update</w:t>
-      </w:r>
-    </w:p>
-    <w:p>
-      <w:pPr>
-        <w:pStyle w:val="BodyText"/>
-        <w:numPr>
-          <w:ilvl w:val="1"/>
-          <w:numId w:val="22"/>
-        </w:numPr>
-      </w:pPr>
-      <w:r>
-        <w:rPr>
-          <w:b/>
-        </w:rPr>
-        <w:t xml:space="preserve">Technical: </w:t>
-      </w:r>
-      <w:r>
-        <w:t xml:space="preserve">open the command line, navigate to the directory that contains the FIUDBAnalysis, and run </w:t>
-      </w:r>
-    </w:p>
-    <w:p>
-      <w:pPr>
-        <w:pStyle w:val="BodyText"/>
-        <w:ind w:left="2160"/>
-      </w:pPr>
-      <w:r>
-        <w:t xml:space="preserve">git pull origin windows </w:t>
-      </w:r>
-    </w:p>
-    <w:p>
-      <w:pPr>
-        <w:pStyle w:val="BodyText"/>
-        <w:numPr>
-          <w:ilvl w:val="1"/>
-          <w:numId w:val="22"/>
-        </w:numPr>
-      </w:pPr>
-      <w:r>
-        <w:rPr>
-          <w:b/>
-        </w:rPr>
-        <w:t>Simple</w:t>
-      </w:r>
-      <w:r>
-        <w:t xml:space="preserve">: Open the FIU RAIDER run.R file. Included in the run script for the FIU RAIDER is an automatic running of the above git pull command, but can be done so through the R Studio graphical interface, making it simpler for those without command line experience. </w:t>
-      </w:r>
-    </w:p>
-    <w:p>
-      <w:pPr>
-        <w:pStyle w:val="BodyText"/>
-      </w:pPr>
-    </w:p>
-    <w:p>
-      <w:pPr>
-        <w:pStyle w:val="BodyText"/>
-      </w:pPr>
-    </w:p>
-    <w:p>
-      <w:pPr>
+          <w:numId w:val="21"/>
+        </w:numPr>
         <w:tabs>
           <w:tab w:val="left" w:pos="360"/>
         </w:tabs>
       </w:pPr>
+      <w:r>
+        <w:t xml:space="preserve">Once the folder has been selected, you can now select any of the tabs, and follow the instructions on each tab for their usage. </w:t>
+      </w:r>
+    </w:p>
+    <w:p>
+      <w:pPr>
+        <w:pStyle w:val="Heading3"/>
+      </w:pPr>
+    </w:p>
+    <w:p>
+      <w:pPr>
+        <w:pStyle w:val="Heading3"/>
+      </w:pPr>
+    </w:p>
+    <w:p>
+      <w:pPr>
+        <w:pStyle w:val="Heading3"/>
+      </w:pPr>
+      <w:r>
+        <w:t>Updating RAIDER</w:t>
+      </w:r>
+    </w:p>
+    <w:p>
+      <w:pPr>
+        <w:pStyle w:val="BodyText"/>
+      </w:pPr>
+      <w:r>
+        <w:tab/>
+        <w:t xml:space="preserve">Much like the Cleaning Scripts, the RAIDER can also be updated via </w:t>
+      </w:r>
+      <w:proofErr w:type="spellStart"/>
+      <w:r>
+        <w:t>Github</w:t>
+      </w:r>
+      <w:proofErr w:type="spellEnd"/>
+      <w:r>
+        <w:t xml:space="preserve">, but nothing needs to compile separately. </w:t>
+      </w:r>
+    </w:p>
+    <w:p>
+      <w:pPr>
+        <w:pStyle w:val="BodyText"/>
+        <w:numPr>
+          <w:ilvl w:val="0"/>
+          <w:numId w:val="22"/>
+        </w:numPr>
+      </w:pPr>
+      <w:r>
+        <w:t xml:space="preserve">Clone the FIU </w:t>
+      </w:r>
+      <w:proofErr w:type="spellStart"/>
+      <w:r>
+        <w:t>Github</w:t>
+      </w:r>
+      <w:proofErr w:type="spellEnd"/>
+      <w:r>
+        <w:t xml:space="preserve"> repository onto a local machine. Be sure to track changes on the relevant operating system (currently, the FIU uses Windows) </w:t>
+      </w:r>
+    </w:p>
+    <w:p>
+      <w:pPr>
+        <w:pStyle w:val="BodyText"/>
+        <w:numPr>
+          <w:ilvl w:val="0"/>
+          <w:numId w:val="22"/>
+        </w:numPr>
+      </w:pPr>
+      <w:r>
+        <w:t>Make the necessary to the code files (located in “</w:t>
+      </w:r>
+      <w:proofErr w:type="spellStart"/>
+      <w:r>
+        <w:t>FIUDBAnalysis</w:t>
+      </w:r>
+      <w:proofErr w:type="spellEnd"/>
+      <w:r>
+        <w:t>”)</w:t>
+      </w:r>
+    </w:p>
+    <w:p>
+      <w:pPr>
+        <w:pStyle w:val="BodyText"/>
+        <w:numPr>
+          <w:ilvl w:val="0"/>
+          <w:numId w:val="22"/>
+        </w:numPr>
+      </w:pPr>
+      <w:r>
+        <w:t xml:space="preserve">Commit the changes upstream to the source branch. </w:t>
+      </w:r>
+    </w:p>
+    <w:p>
+      <w:pPr>
+        <w:pStyle w:val="BodyText"/>
+        <w:numPr>
+          <w:ilvl w:val="0"/>
+          <w:numId w:val="22"/>
+        </w:numPr>
+      </w:pPr>
+      <w:r>
+        <w:t>On the target computer (the FIUs), there are two ways to update</w:t>
+      </w:r>
+    </w:p>
+    <w:p>
+      <w:pPr>
+        <w:pStyle w:val="BodyText"/>
+        <w:numPr>
+          <w:ilvl w:val="1"/>
+          <w:numId w:val="22"/>
+        </w:numPr>
+      </w:pPr>
+      <w:r>
+        <w:rPr>
+          <w:b/>
+        </w:rPr>
+        <w:t xml:space="preserve">Technical: </w:t>
+      </w:r>
+      <w:r>
+        <w:t xml:space="preserve">open the command line, navigate to the directory that contains the </w:t>
+      </w:r>
+      <w:proofErr w:type="spellStart"/>
+      <w:r>
+        <w:t>FIUDBAnalysis</w:t>
+      </w:r>
+      <w:proofErr w:type="spellEnd"/>
+      <w:r>
+        <w:t xml:space="preserve">, and run </w:t>
+      </w:r>
+    </w:p>
+    <w:p>
+      <w:pPr>
+        <w:pStyle w:val="BodyText"/>
+        <w:ind w:left="2160"/>
+      </w:pPr>
+      <w:r>
+        <w:t xml:space="preserve">git pull origin windows </w:t>
+      </w:r>
+    </w:p>
+    <w:p>
+      <w:pPr>
+        <w:pStyle w:val="BodyText"/>
+        <w:numPr>
+          <w:ilvl w:val="1"/>
+          <w:numId w:val="22"/>
+        </w:numPr>
+      </w:pPr>
+      <w:r>
+        <w:rPr>
+          <w:b/>
+        </w:rPr>
+        <w:t>Simple</w:t>
+      </w:r>
+      <w:r>
+        <w:t xml:space="preserve">: Open the FIU RAIDER </w:t>
+      </w:r>
+      <w:proofErr w:type="spellStart"/>
+      <w:r>
+        <w:t>run.R</w:t>
+      </w:r>
+      <w:proofErr w:type="spellEnd"/>
+      <w:r>
+        <w:t xml:space="preserve"> file. Included in the run script for the FIU RAIDER is an automatic running of the above git pull command, but can be done so through the R Studio graphical interface, making it simpler for those without command line experience. </w:t>
+      </w:r>
+    </w:p>
+    <w:p>
+      <w:pPr>
+        <w:pStyle w:val="BodyText"/>
+      </w:pPr>
+    </w:p>
+    <w:p>
+      <w:pPr>
+        <w:pStyle w:val="BodyText"/>
+      </w:pPr>
+    </w:p>
+    <w:p>
+      <w:pPr>
+        <w:tabs>
+          <w:tab w:val="left" w:pos="360"/>
+        </w:tabs>
+      </w:pPr>
     </w:p>
     <w:sectPr>
-      <w:headerReference w:type="even" r:id="rId22"/>
-      <w:headerReference w:type="default" r:id="rId23"/>
-      <w:footerReference w:type="even" r:id="rId24"/>
-      <w:headerReference w:type="first" r:id="rId25"/>
-      <w:footerReference w:type="first" r:id="rId26"/>
+      <w:headerReference w:type="even" r:id="rId29"/>
+      <w:headerReference w:type="default" r:id="rId30"/>
+      <w:footerReference w:type="even" r:id="rId31"/>
+      <w:headerReference w:type="first" r:id="rId32"/>
+      <w:footerReference w:type="first" r:id="rId33"/>
       <w:pgSz w:w="12240" w:h="15840"/>
       <w:pgMar w:top="1440" w:right="1152" w:bottom="1440" w:left="1152" w:header="720" w:footer="720" w:gutter="0"/>
       <w:cols w:space="720"/>
